--- a/Memoria.docx
+++ b/Memoria.docx
@@ -273,7 +273,21 @@
         <w:rPr>
           <w:rFonts w:ascii="Lato" w:eastAsia="Lato" w:hAnsi="Lato" w:cs="Lato"/>
         </w:rPr>
-        <w:t>Para ello utilizaremos un sensor de partículas (PM2.5 Air Quality Sensor) que haga las mediciones y una serie de actuadores ( led o alarmas) que avisen de que hay unos niveles altos y  displays que monitorizan los valores a tiempo real.</w:t>
+        <w:t xml:space="preserve">Para ello utilizaremos un sensor de partículas (PM2.5 Air </w:t>
+      </w:r>
+      <w:proofErr w:type="spellStart"/>
+      <w:r>
+        <w:rPr>
+          <w:rFonts w:ascii="Lato" w:eastAsia="Lato" w:hAnsi="Lato" w:cs="Lato"/>
+        </w:rPr>
+        <w:t>Quality</w:t>
+      </w:r>
+      <w:proofErr w:type="spellEnd"/>
+      <w:r>
+        <w:rPr>
+          <w:rFonts w:ascii="Lato" w:eastAsia="Lato" w:hAnsi="Lato" w:cs="Lato"/>
+        </w:rPr>
+        <w:t xml:space="preserve"> Sensor) que haga las mediciones y una serie de actuadores ( led o alarmas) que avisen de que hay unos niveles altos y  displays que monitorizan los valores a tiempo real.</w:t>
       </w:r>
     </w:p>
     <w:p>
@@ -304,12 +318,21 @@
         </w:rPr>
         <w:t xml:space="preserve"> Estos datos pasar</w:t>
       </w:r>
+      <w:proofErr w:type="spellStart"/>
       <w:r>
         <w:rPr>
           <w:color w:val="111111"/>
           <w:lang w:val="es-ES"/>
         </w:rPr>
-        <w:t xml:space="preserve">án a una base de datos donde un servidor podrá interpretarlos y procesarlos. </w:t>
+        <w:t>án</w:t>
+      </w:r>
+      <w:proofErr w:type="spellEnd"/>
+      <w:r>
+        <w:rPr>
+          <w:color w:val="111111"/>
+          <w:lang w:val="es-ES"/>
+        </w:rPr>
+        <w:t xml:space="preserve"> a una base de datos donde un servidor podrá interpretarlos y procesarlos. </w:t>
       </w:r>
     </w:p>
     <w:p>
@@ -327,7 +350,39 @@
           <w:color w:val="111111"/>
           <w:lang w:val="es-ES"/>
         </w:rPr>
-        <w:t>El usuario podrá acceder a estos datos mediante un bot de Telegram con el que podrá interactuar con distintos comandos para ver lo que necesite.</w:t>
+        <w:t xml:space="preserve">El usuario podrá acceder a estos datos mediante un </w:t>
+      </w:r>
+      <w:proofErr w:type="spellStart"/>
+      <w:r>
+        <w:rPr>
+          <w:color w:val="111111"/>
+          <w:lang w:val="es-ES"/>
+        </w:rPr>
+        <w:t>bot</w:t>
+      </w:r>
+      <w:proofErr w:type="spellEnd"/>
+      <w:r>
+        <w:rPr>
+          <w:color w:val="111111"/>
+          <w:lang w:val="es-ES"/>
+        </w:rPr>
+        <w:t xml:space="preserve"> de </w:t>
+      </w:r>
+      <w:proofErr w:type="spellStart"/>
+      <w:r>
+        <w:rPr>
+          <w:color w:val="111111"/>
+          <w:lang w:val="es-ES"/>
+        </w:rPr>
+        <w:t>Telegram</w:t>
+      </w:r>
+      <w:proofErr w:type="spellEnd"/>
+      <w:r>
+        <w:rPr>
+          <w:color w:val="111111"/>
+          <w:lang w:val="es-ES"/>
+        </w:rPr>
+        <w:t xml:space="preserve"> con el que podrá interactuar con distintos comandos para ver lo que necesite.</w:t>
       </w:r>
     </w:p>
     <w:p>
@@ -378,7 +433,61 @@
           <w:color w:val="111111"/>
           <w:u w:val="single"/>
         </w:rPr>
-        <w:t>ESP8266 (NodeMCU Lua Lolin V3)</w:t>
+        <w:t>ESP8266 (</w:t>
+      </w:r>
+      <w:proofErr w:type="spellStart"/>
+      <w:r>
+        <w:rPr>
+          <w:b/>
+          <w:color w:val="111111"/>
+          <w:u w:val="single"/>
+        </w:rPr>
+        <w:t>NodeMCU</w:t>
+      </w:r>
+      <w:proofErr w:type="spellEnd"/>
+      <w:r>
+        <w:rPr>
+          <w:b/>
+          <w:color w:val="111111"/>
+          <w:u w:val="single"/>
+        </w:rPr>
+        <w:t xml:space="preserve"> </w:t>
+      </w:r>
+      <w:proofErr w:type="spellStart"/>
+      <w:r>
+        <w:rPr>
+          <w:b/>
+          <w:color w:val="111111"/>
+          <w:u w:val="single"/>
+        </w:rPr>
+        <w:t>Lua</w:t>
+      </w:r>
+      <w:proofErr w:type="spellEnd"/>
+      <w:r>
+        <w:rPr>
+          <w:b/>
+          <w:color w:val="111111"/>
+          <w:u w:val="single"/>
+        </w:rPr>
+        <w:t xml:space="preserve"> </w:t>
+      </w:r>
+      <w:proofErr w:type="spellStart"/>
+      <w:r>
+        <w:rPr>
+          <w:b/>
+          <w:color w:val="111111"/>
+          <w:u w:val="single"/>
+        </w:rPr>
+        <w:t>Lolin</w:t>
+      </w:r>
+      <w:proofErr w:type="spellEnd"/>
+      <w:r>
+        <w:rPr>
+          <w:b/>
+          <w:color w:val="111111"/>
+          <w:u w:val="single"/>
+        </w:rPr>
+        <w:t xml:space="preserve"> V3)</w:t>
       </w:r>
       <w:r>
         <w:rPr>
@@ -439,25 +548,114 @@
           <w:highlight w:val="white"/>
         </w:rPr>
       </w:pPr>
+      <w:proofErr w:type="spellStart"/>
       <w:r>
         <w:rPr>
           <w:color w:val="333333"/>
           <w:highlight w:val="white"/>
         </w:rPr>
-        <w:t>NodeMCU LoLin V3 es una  placa de desarrollo ESP. Equipado con un potente procesador ESP8266-12F de Expressif y WLAN integrado, este controlador ofrece una fácil entrada en el desarrollo IoT . Esta tarjeta es programable en LUA a través del ArduinoIDE con C, así como a través del Espressif-SDK. El chipset que se utilizó es</w:t>
-      </w:r>
+        <w:t>NodeMCU</w:t>
+      </w:r>
+      <w:proofErr w:type="spellEnd"/>
       <w:r>
         <w:rPr>
           <w:color w:val="333333"/>
           <w:highlight w:val="white"/>
         </w:rPr>
-        <w:t xml:space="preserve"> el</w:t>
-      </w:r>
+        <w:t xml:space="preserve"> </w:t>
+      </w:r>
+      <w:proofErr w:type="spellStart"/>
       <w:r>
         <w:rPr>
           <w:color w:val="333333"/>
           <w:highlight w:val="white"/>
         </w:rPr>
+        <w:t>LoLin</w:t>
+      </w:r>
+      <w:proofErr w:type="spellEnd"/>
+      <w:r>
+        <w:rPr>
+          <w:color w:val="333333"/>
+          <w:highlight w:val="white"/>
+        </w:rPr>
+        <w:t xml:space="preserve"> V3 es una  placa de desarrollo ESP. Equipado con un potente procesador ESP8266-12F de </w:t>
+      </w:r>
+      <w:proofErr w:type="spellStart"/>
+      <w:r>
+        <w:rPr>
+          <w:color w:val="333333"/>
+          <w:highlight w:val="white"/>
+        </w:rPr>
+        <w:t>Expressif</w:t>
+      </w:r>
+      <w:proofErr w:type="spellEnd"/>
+      <w:r>
+        <w:rPr>
+          <w:color w:val="333333"/>
+          <w:highlight w:val="white"/>
+        </w:rPr>
+        <w:t xml:space="preserve"> y WLAN integrado, este controlador ofrece una fácil entrada en el desarrollo </w:t>
+      </w:r>
+      <w:proofErr w:type="spellStart"/>
+      <w:r>
+        <w:rPr>
+          <w:color w:val="333333"/>
+          <w:highlight w:val="white"/>
+        </w:rPr>
+        <w:t>IoT</w:t>
+      </w:r>
+      <w:proofErr w:type="spellEnd"/>
+      <w:r>
+        <w:rPr>
+          <w:color w:val="333333"/>
+          <w:highlight w:val="white"/>
+        </w:rPr>
+        <w:t xml:space="preserve"> . Esta tarjeta es programable en LUA a través del </w:t>
+      </w:r>
+      <w:proofErr w:type="spellStart"/>
+      <w:r>
+        <w:rPr>
+          <w:color w:val="333333"/>
+          <w:highlight w:val="white"/>
+        </w:rPr>
+        <w:t>ArduinoIDE</w:t>
+      </w:r>
+      <w:proofErr w:type="spellEnd"/>
+      <w:r>
+        <w:rPr>
+          <w:color w:val="333333"/>
+          <w:highlight w:val="white"/>
+        </w:rPr>
+        <w:t xml:space="preserve"> con C, así como a través del </w:t>
+      </w:r>
+      <w:proofErr w:type="spellStart"/>
+      <w:r>
+        <w:rPr>
+          <w:color w:val="333333"/>
+          <w:highlight w:val="white"/>
+        </w:rPr>
+        <w:t>Espressif</w:t>
+      </w:r>
+      <w:proofErr w:type="spellEnd"/>
+      <w:r>
+        <w:rPr>
+          <w:color w:val="333333"/>
+          <w:highlight w:val="white"/>
+        </w:rPr>
+        <w:t>-SDK. El chipset que se utilizó es</w:t>
+      </w:r>
+      <w:r>
+        <w:rPr>
+          <w:color w:val="333333"/>
+          <w:highlight w:val="white"/>
+        </w:rPr>
+        <w:t xml:space="preserve"> el</w:t>
+      </w:r>
+      <w:r>
+        <w:rPr>
+          <w:color w:val="333333"/>
+          <w:highlight w:val="white"/>
+        </w:rPr>
         <w:t xml:space="preserve"> CH340.</w:t>
       </w:r>
     </w:p>
@@ -476,16 +674,42 @@
           <w:color w:val="333333"/>
           <w:highlight w:val="white"/>
         </w:rPr>
-        <w:t xml:space="preserve">Explicación y Datasheet: </w:t>
+        <w:t xml:space="preserve">Explicación y </w:t>
+      </w:r>
+      <w:proofErr w:type="spellStart"/>
+      <w:r>
+        <w:rPr>
+          <w:color w:val="333333"/>
+          <w:highlight w:val="white"/>
+        </w:rPr>
+        <w:t>Datasheet</w:t>
+      </w:r>
+      <w:proofErr w:type="spellEnd"/>
+      <w:r>
+        <w:rPr>
+          <w:color w:val="333333"/>
+          <w:highlight w:val="white"/>
+        </w:rPr>
+        <w:t xml:space="preserve">: </w:t>
       </w:r>
       <w:hyperlink r:id="rId6">
+        <w:proofErr w:type="spellStart"/>
         <w:r>
           <w:rPr>
             <w:color w:val="1155CC"/>
             <w:highlight w:val="white"/>
             <w:u w:val="single"/>
           </w:rPr>
-          <w:t>NodeMCU, la popular placa de desarrollo con ESP8266</w:t>
+          <w:t>NodeMCU</w:t>
+        </w:r>
+        <w:proofErr w:type="spellEnd"/>
+        <w:r>
+          <w:rPr>
+            <w:color w:val="1155CC"/>
+            <w:highlight w:val="white"/>
+            <w:u w:val="single"/>
+          </w:rPr>
+          <w:t>, la popular placa de desarrollo con ESP8266</w:t>
         </w:r>
       </w:hyperlink>
     </w:p>
@@ -573,8 +797,17 @@
           <w:color w:val="333333"/>
           <w:highlight w:val="white"/>
         </w:rPr>
-        <w:t>Es un sensor de temperatura y humedad el cual dispone de una salida digital calibrada. Compatible con sistemas electrónicos operando entre 3v-5v y de corriente máxima de 2.5 mA.</w:t>
-      </w:r>
+        <w:t xml:space="preserve">Es un sensor de temperatura y humedad el cual dispone de una salida digital calibrada. Compatible con sistemas electrónicos operando entre 3v-5v y de corriente máxima de 2.5 </w:t>
+      </w:r>
+      <w:proofErr w:type="spellStart"/>
+      <w:r>
+        <w:rPr>
+          <w:color w:val="333333"/>
+          <w:highlight w:val="white"/>
+        </w:rPr>
+        <w:t>mA.</w:t>
+      </w:r>
+      <w:proofErr w:type="spellEnd"/>
     </w:p>
     <w:p>
       <w:pPr>
@@ -682,12 +915,21 @@
           <w:highlight w:val="white"/>
         </w:rPr>
       </w:pPr>
+      <w:proofErr w:type="spellStart"/>
       <w:r>
         <w:rPr>
           <w:color w:val="333333"/>
           <w:highlight w:val="white"/>
         </w:rPr>
-        <w:t xml:space="preserve">Datasheet: </w:t>
+        <w:t>Datasheet</w:t>
+      </w:r>
+      <w:proofErr w:type="spellEnd"/>
+      <w:r>
+        <w:rPr>
+          <w:color w:val="333333"/>
+          <w:highlight w:val="white"/>
+        </w:rPr>
+        <w:t xml:space="preserve">: </w:t>
       </w:r>
       <w:hyperlink r:id="rId8">
         <w:r>
@@ -696,7 +938,43 @@
             <w:highlight w:val="white"/>
             <w:u w:val="single"/>
           </w:rPr>
-          <w:t>DHT11 Humidity &amp; Temperature Sensor</w:t>
+          <w:t xml:space="preserve">DHT11 </w:t>
+        </w:r>
+        <w:proofErr w:type="spellStart"/>
+        <w:r>
+          <w:rPr>
+            <w:color w:val="1155CC"/>
+            <w:highlight w:val="white"/>
+            <w:u w:val="single"/>
+          </w:rPr>
+          <w:t>Humidity</w:t>
+        </w:r>
+        <w:proofErr w:type="spellEnd"/>
+        <w:r>
+          <w:rPr>
+            <w:color w:val="1155CC"/>
+            <w:highlight w:val="white"/>
+            <w:u w:val="single"/>
+          </w:rPr>
+          <w:t xml:space="preserve"> &amp; </w:t>
+        </w:r>
+        <w:proofErr w:type="spellStart"/>
+        <w:r>
+          <w:rPr>
+            <w:color w:val="1155CC"/>
+            <w:highlight w:val="white"/>
+            <w:u w:val="single"/>
+          </w:rPr>
+          <w:t>Temperature</w:t>
+        </w:r>
+        <w:proofErr w:type="spellEnd"/>
+        <w:r>
+          <w:rPr>
+            <w:color w:val="1155CC"/>
+            <w:highlight w:val="white"/>
+            <w:u w:val="single"/>
+          </w:rPr>
+          <w:t xml:space="preserve"> Sensor</w:t>
         </w:r>
       </w:hyperlink>
     </w:p>
@@ -729,7 +1007,27 @@
           <w:u w:val="single"/>
           <w:lang w:val="es-ES"/>
         </w:rPr>
-        <w:t>PM2.5 Air Quality Sensor</w:t>
+        <w:t xml:space="preserve">PM2.5 Air </w:t>
+      </w:r>
+      <w:proofErr w:type="spellStart"/>
+      <w:r>
+        <w:rPr>
+          <w:b/>
+          <w:color w:val="111111"/>
+          <w:u w:val="single"/>
+          <w:lang w:val="es-ES"/>
+        </w:rPr>
+        <w:t>Quality</w:t>
+      </w:r>
+      <w:proofErr w:type="spellEnd"/>
+      <w:r>
+        <w:rPr>
+          <w:b/>
+          <w:color w:val="111111"/>
+          <w:u w:val="single"/>
+          <w:lang w:val="es-ES"/>
+        </w:rPr>
+        <w:t xml:space="preserve"> Sensor</w:t>
       </w:r>
       <w:r>
         <w:rPr>
@@ -865,11 +1163,19 @@
           <w:color w:val="111111"/>
         </w:rPr>
       </w:pPr>
+      <w:proofErr w:type="spellStart"/>
       <w:r>
         <w:rPr>
           <w:color w:val="111111"/>
         </w:rPr>
-        <w:t xml:space="preserve">Datasheet: </w:t>
+        <w:t>Datasheet</w:t>
+      </w:r>
+      <w:proofErr w:type="spellEnd"/>
+      <w:r>
+        <w:rPr>
+          <w:color w:val="111111"/>
+        </w:rPr>
+        <w:t xml:space="preserve">: </w:t>
       </w:r>
       <w:hyperlink r:id="rId10">
         <w:r>
@@ -877,7 +1183,39 @@
             <w:color w:val="1155CC"/>
             <w:u w:val="single"/>
           </w:rPr>
-          <w:t>Digital universal particle concentration sensor</w:t>
+          <w:t xml:space="preserve">Digital universal </w:t>
+        </w:r>
+        <w:proofErr w:type="spellStart"/>
+        <w:r>
+          <w:rPr>
+            <w:color w:val="1155CC"/>
+            <w:u w:val="single"/>
+          </w:rPr>
+          <w:t>particle</w:t>
+        </w:r>
+        <w:proofErr w:type="spellEnd"/>
+        <w:r>
+          <w:rPr>
+            <w:color w:val="1155CC"/>
+            <w:u w:val="single"/>
+          </w:rPr>
+          <w:t xml:space="preserve"> </w:t>
+        </w:r>
+        <w:proofErr w:type="spellStart"/>
+        <w:r>
+          <w:rPr>
+            <w:color w:val="1155CC"/>
+            <w:u w:val="single"/>
+          </w:rPr>
+          <w:t>concentration</w:t>
+        </w:r>
+        <w:proofErr w:type="spellEnd"/>
+        <w:r>
+          <w:rPr>
+            <w:color w:val="1155CC"/>
+            <w:u w:val="single"/>
+          </w:rPr>
+          <w:t xml:space="preserve"> sensor</w:t>
         </w:r>
       </w:hyperlink>
     </w:p>
@@ -978,7 +1316,23 @@
           <w:color w:val="333333"/>
           <w:highlight w:val="white"/>
         </w:rPr>
-        <w:t xml:space="preserve">Es la unión de tres LEDs de los colores básicos, en un encapsulado común, compartiendo el </w:t>
+        <w:t xml:space="preserve">Es la unión de tres </w:t>
+      </w:r>
+      <w:proofErr w:type="spellStart"/>
+      <w:r>
+        <w:rPr>
+          <w:color w:val="333333"/>
+          <w:highlight w:val="white"/>
+        </w:rPr>
+        <w:t>LEDs</w:t>
+      </w:r>
+      <w:proofErr w:type="spellEnd"/>
+      <w:r>
+        <w:rPr>
+          <w:color w:val="333333"/>
+          <w:highlight w:val="white"/>
+        </w:rPr>
+        <w:t xml:space="preserve"> de los colores básicos, en un encapsulado común, compartiendo el </w:t>
       </w:r>
       <w:r>
         <w:rPr>
@@ -1029,6 +1383,7 @@
           <w:lang w:val="en-US"/>
         </w:rPr>
       </w:pPr>
+      <w:proofErr w:type="spellStart"/>
       <w:r>
         <w:rPr>
           <w:color w:val="333333"/>
@@ -1046,6 +1401,7 @@
           </w:rPr>
           <w:t>Kingbright</w:t>
         </w:r>
+        <w:proofErr w:type="spellEnd"/>
       </w:hyperlink>
     </w:p>
     <w:p>
@@ -1310,12 +1666,37 @@
         </w:rPr>
         <w:t>de las tablas arriba se</w:t>
       </w:r>
+      <w:proofErr w:type="spellStart"/>
       <w:r>
         <w:rPr>
           <w:rFonts w:eastAsia="Lato"/>
           <w:lang w:val="es-ES"/>
         </w:rPr>
-        <w:t>ñaladas, cada dispositivo será un actuador o un sensor. Los valores de cada uno se guardan en las tablas acabadas en “value” y estas tablas mediante claves foráneas se identifican como sensor o actuador.</w:t>
+        <w:t>ñaladas</w:t>
+      </w:r>
+      <w:proofErr w:type="spellEnd"/>
+      <w:r>
+        <w:rPr>
+          <w:rFonts w:eastAsia="Lato"/>
+          <w:lang w:val="es-ES"/>
+        </w:rPr>
+        <w:t>, cada dispositivo será un actuador o un sensor. Los valores de cada uno se guardan en las tablas acabadas en “</w:t>
+      </w:r>
+      <w:proofErr w:type="spellStart"/>
+      <w:r>
+        <w:rPr>
+          <w:rFonts w:eastAsia="Lato"/>
+          <w:lang w:val="es-ES"/>
+        </w:rPr>
+        <w:t>value</w:t>
+      </w:r>
+      <w:proofErr w:type="spellEnd"/>
+      <w:r>
+        <w:rPr>
+          <w:rFonts w:eastAsia="Lato"/>
+          <w:lang w:val="es-ES"/>
+        </w:rPr>
+        <w:t>” y estas tablas mediante claves foráneas se identifican como sensor o actuador.</w:t>
       </w:r>
     </w:p>
     <w:p>
@@ -1416,11 +1797,16 @@
         <w:t>a Api</w:t>
       </w:r>
       <w:r>
-        <w:t>-R</w:t>
+        <w:t>-</w:t>
+      </w:r>
+      <w:proofErr w:type="spellStart"/>
+      <w:r>
+        <w:t>R</w:t>
       </w:r>
       <w:r>
         <w:t>est</w:t>
       </w:r>
+      <w:proofErr w:type="spellEnd"/>
       <w:r>
         <w:t xml:space="preserve"> desplegada</w:t>
       </w:r>
@@ -1433,11 +1819,40 @@
         <w:jc w:val="both"/>
       </w:pPr>
       <w:r>
-        <w:t xml:space="preserve">En nuestra base de datos tenemos distintas tablas de las cuales hemos desplegado métodos delete, put y get </w:t>
-      </w:r>
-      <w:r>
-        <w:t>según necesitaramos</w:t>
-      </w:r>
+        <w:t xml:space="preserve">En nuestra base de datos tenemos distintas tablas de las cuales hemos desplegado métodos </w:t>
+      </w:r>
+      <w:proofErr w:type="spellStart"/>
+      <w:r>
+        <w:t>delete</w:t>
+      </w:r>
+      <w:proofErr w:type="spellEnd"/>
+      <w:r>
+        <w:t xml:space="preserve">, </w:t>
+      </w:r>
+      <w:proofErr w:type="spellStart"/>
+      <w:r>
+        <w:t>put</w:t>
+      </w:r>
+      <w:proofErr w:type="spellEnd"/>
+      <w:r>
+        <w:t xml:space="preserve"> y </w:t>
+      </w:r>
+      <w:proofErr w:type="spellStart"/>
+      <w:r>
+        <w:t>get</w:t>
+      </w:r>
+      <w:proofErr w:type="spellEnd"/>
+      <w:r>
+        <w:t xml:space="preserve"> </w:t>
+      </w:r>
+      <w:r>
+        <w:t xml:space="preserve">según </w:t>
+      </w:r>
+      <w:proofErr w:type="spellStart"/>
+      <w:r>
+        <w:t>necesitaramos</w:t>
+      </w:r>
+      <w:proofErr w:type="spellEnd"/>
       <w:r>
         <w:t>.</w:t>
       </w:r>
@@ -1501,14 +1916,32 @@
       <w:r>
         <w:tab/>
       </w:r>
+      <w:proofErr w:type="spellStart"/>
       <w:r>
         <w:rPr>
           <w:b/>
         </w:rPr>
         <w:t>Get</w:t>
       </w:r>
-      <w:r>
-        <w:t>: Para usar el método get en el caso particular de Usuario necesitamos pegar en Postman o en nuestro navegador la siguiente ruta:</w:t>
+      <w:proofErr w:type="spellEnd"/>
+      <w:r>
+        <w:t xml:space="preserve">: Para usar el método </w:t>
+      </w:r>
+      <w:proofErr w:type="spellStart"/>
+      <w:r>
+        <w:t>get</w:t>
+      </w:r>
+      <w:proofErr w:type="spellEnd"/>
+      <w:r>
+        <w:t xml:space="preserve"> en el caso particular de Usuario necesitamos pegar en </w:t>
+      </w:r>
+      <w:proofErr w:type="spellStart"/>
+      <w:r>
+        <w:t>Postman</w:t>
+      </w:r>
+      <w:proofErr w:type="spellEnd"/>
+      <w:r>
+        <w:t xml:space="preserve"> o en nuestro navegador la siguiente ruta:</w:t>
       </w:r>
     </w:p>
     <w:p>
@@ -1527,8 +1960,16 @@
         <w:rPr>
           <w:b/>
         </w:rPr>
-        <w:t>/api/usuario/:idUsuario</w:t>
-      </w:r>
+        <w:t>/api/usuario/:</w:t>
+      </w:r>
+      <w:proofErr w:type="spellStart"/>
+      <w:r>
+        <w:rPr>
+          <w:b/>
+        </w:rPr>
+        <w:t>idUsuario</w:t>
+      </w:r>
+      <w:proofErr w:type="spellEnd"/>
     </w:p>
     <w:p>
       <w:pPr>
@@ -1542,11 +1983,19 @@
       <w:r>
         <w:t xml:space="preserve">Intercambiando la ID que queremos por el parámetro </w:t>
       </w:r>
-      <w:r>
-        <w:rPr>
-          <w:b/>
-        </w:rPr>
-        <w:t xml:space="preserve">idUsuario </w:t>
+      <w:proofErr w:type="spellStart"/>
+      <w:r>
+        <w:rPr>
+          <w:b/>
+        </w:rPr>
+        <w:t>idUsuario</w:t>
+      </w:r>
+      <w:proofErr w:type="spellEnd"/>
+      <w:r>
+        <w:rPr>
+          <w:b/>
+        </w:rPr>
+        <w:t xml:space="preserve"> </w:t>
       </w:r>
       <w:r>
         <w:t>obtenemos lo siguiente:</w:t>
@@ -1670,7 +2119,15 @@
         <w:jc w:val="both"/>
       </w:pPr>
       <w:r>
-        <w:t>Como vemos en la imagen el servidor nos devuelve un Json con toda la información del usuario con la ID proporcionada que tengamos en la base de datos.</w:t>
+        <w:t xml:space="preserve">Como vemos en la imagen el servidor nos devuelve un </w:t>
+      </w:r>
+      <w:proofErr w:type="spellStart"/>
+      <w:r>
+        <w:t>Json</w:t>
+      </w:r>
+      <w:proofErr w:type="spellEnd"/>
+      <w:r>
+        <w:t xml:space="preserve"> con toda la información del usuario con la ID proporcionada que tengamos en la base de datos.</w:t>
       </w:r>
     </w:p>
     <w:p>
@@ -1683,14 +2140,40 @@
         <w:ind w:firstLine="720"/>
         <w:jc w:val="both"/>
       </w:pPr>
+      <w:proofErr w:type="spellStart"/>
       <w:r>
         <w:rPr>
           <w:b/>
         </w:rPr>
         <w:t>Put</w:t>
       </w:r>
-      <w:r>
-        <w:t>: Para usar el método put usaremos la siguiente ruta solo en Postman, puesto que le tenemos que pasar también un Json con la información del usuario a crear en la base de datos.</w:t>
+      <w:proofErr w:type="spellEnd"/>
+      <w:r>
+        <w:t xml:space="preserve">: Para usar el método </w:t>
+      </w:r>
+      <w:proofErr w:type="spellStart"/>
+      <w:r>
+        <w:t>put</w:t>
+      </w:r>
+      <w:proofErr w:type="spellEnd"/>
+      <w:r>
+        <w:t xml:space="preserve"> usaremos la siguiente ruta solo en </w:t>
+      </w:r>
+      <w:proofErr w:type="spellStart"/>
+      <w:r>
+        <w:t>Postman</w:t>
+      </w:r>
+      <w:proofErr w:type="spellEnd"/>
+      <w:r>
+        <w:t xml:space="preserve">, puesto que le tenemos que pasar también un </w:t>
+      </w:r>
+      <w:proofErr w:type="spellStart"/>
+      <w:r>
+        <w:t>Json</w:t>
+      </w:r>
+      <w:proofErr w:type="spellEnd"/>
+      <w:r>
+        <w:t xml:space="preserve"> con la información del usuario a crear en la base de datos.</w:t>
       </w:r>
     </w:p>
     <w:p>
@@ -1791,7 +2274,15 @@
     <w:p>
       <w:r>
         <w:lastRenderedPageBreak/>
-        <w:t xml:space="preserve">Para comprobar que ha funcionado el servidor ha de devolver el mismo Json indicando además la ID del nuevo usuario que se ha creado en la base de datos. </w:t>
+        <w:t xml:space="preserve">Para comprobar que ha funcionado el servidor ha de devolver el mismo </w:t>
+      </w:r>
+      <w:proofErr w:type="spellStart"/>
+      <w:r>
+        <w:t>Json</w:t>
+      </w:r>
+      <w:proofErr w:type="spellEnd"/>
+      <w:r>
+        <w:t xml:space="preserve"> indicando además la ID del nuevo usuario que se ha creado en la base de datos. </w:t>
       </w:r>
     </w:p>
     <w:p>
@@ -1895,29 +2386,77 @@
       </w:pPr>
     </w:p>
     <w:p>
-      <w:r>
-        <w:rPr>
-          <w:b/>
-        </w:rPr>
-        <w:t xml:space="preserve">Delete: </w:t>
-      </w:r>
-      <w:r>
-        <w:t>Para usar el método delete usamos la misma ruta que para el get puesto que vamos a borrar toda la información almacenada del usuario dependiendo de su ID.</w:t>
-      </w:r>
-    </w:p>
-    <w:p>
-      <w:pPr>
-        <w:jc w:val="both"/>
-      </w:pPr>
-      <w:r>
-        <w:t>El resultado de mandar una petición delete al servidor con la url (</w:t>
-      </w:r>
-      <w:r>
-        <w:rPr>
-          <w:b/>
-        </w:rPr>
-        <w:t>/api/usuario/:idUsuario</w:t>
-      </w:r>
+      <w:proofErr w:type="spellStart"/>
+      <w:r>
+        <w:rPr>
+          <w:b/>
+        </w:rPr>
+        <w:t>Delete</w:t>
+      </w:r>
+      <w:proofErr w:type="spellEnd"/>
+      <w:r>
+        <w:rPr>
+          <w:b/>
+        </w:rPr>
+        <w:t xml:space="preserve">: </w:t>
+      </w:r>
+      <w:r>
+        <w:t xml:space="preserve">Para usar el método </w:t>
+      </w:r>
+      <w:proofErr w:type="spellStart"/>
+      <w:r>
+        <w:t>delete</w:t>
+      </w:r>
+      <w:proofErr w:type="spellEnd"/>
+      <w:r>
+        <w:t xml:space="preserve"> usamos la misma ruta que para el </w:t>
+      </w:r>
+      <w:proofErr w:type="spellStart"/>
+      <w:r>
+        <w:t>get</w:t>
+      </w:r>
+      <w:proofErr w:type="spellEnd"/>
+      <w:r>
+        <w:t xml:space="preserve"> puesto que vamos a borrar toda la información almacenada del usuario dependiendo de su ID.</w:t>
+      </w:r>
+    </w:p>
+    <w:p>
+      <w:pPr>
+        <w:jc w:val="both"/>
+      </w:pPr>
+      <w:r>
+        <w:t xml:space="preserve">El resultado de mandar una petición </w:t>
+      </w:r>
+      <w:proofErr w:type="spellStart"/>
+      <w:r>
+        <w:t>delete</w:t>
+      </w:r>
+      <w:proofErr w:type="spellEnd"/>
+      <w:r>
+        <w:t xml:space="preserve"> al servidor con la </w:t>
+      </w:r>
+      <w:proofErr w:type="spellStart"/>
+      <w:r>
+        <w:t>url</w:t>
+      </w:r>
+      <w:proofErr w:type="spellEnd"/>
+      <w:r>
+        <w:t xml:space="preserve"> (</w:t>
+      </w:r>
+      <w:r>
+        <w:rPr>
+          <w:b/>
+        </w:rPr>
+        <w:t>/api/usuario/:</w:t>
+      </w:r>
+      <w:proofErr w:type="spellStart"/>
+      <w:r>
+        <w:rPr>
+          <w:b/>
+        </w:rPr>
+        <w:t>idUsuario</w:t>
+      </w:r>
+      <w:proofErr w:type="spellEnd"/>
       <w:r>
         <w:t>)</w:t>
       </w:r>
@@ -1927,7 +2466,15 @@
         <w:jc w:val="both"/>
       </w:pPr>
       <w:r>
-        <w:t>usando como idUsuario la ID 4 es el siguiente:</w:t>
+        <w:t xml:space="preserve">usando como </w:t>
+      </w:r>
+      <w:proofErr w:type="spellStart"/>
+      <w:r>
+        <w:t>idUsuario</w:t>
+      </w:r>
+      <w:proofErr w:type="spellEnd"/>
+      <w:r>
+        <w:t xml:space="preserve"> la ID 4 es el siguiente:</w:t>
       </w:r>
     </w:p>
     <w:p>
@@ -2018,7 +2565,15 @@
         <w:jc w:val="both"/>
       </w:pPr>
       <w:r>
-        <w:t>Las distintas url para los distintos métodos que tenemos son las siguientes:</w:t>
+        <w:t xml:space="preserve">Las distintas </w:t>
+      </w:r>
+      <w:proofErr w:type="spellStart"/>
+      <w:r>
+        <w:t>url</w:t>
+      </w:r>
+      <w:proofErr w:type="spellEnd"/>
+      <w:r>
+        <w:t xml:space="preserve"> para los distintos métodos que tenemos son las siguientes:</w:t>
       </w:r>
     </w:p>
     <w:p>
@@ -2240,8 +2795,13 @@
               <w:jc w:val="center"/>
             </w:pPr>
             <w:r>
-              <w:t>/api/sensor/:idSensor</w:t>
-            </w:r>
+              <w:t>/api/sensor/:</w:t>
+            </w:r>
+            <w:proofErr w:type="spellStart"/>
+            <w:r>
+              <w:t>idSensor</w:t>
+            </w:r>
+            <w:proofErr w:type="spellEnd"/>
           </w:p>
         </w:tc>
         <w:tc>
@@ -2291,8 +2851,13 @@
               <w:jc w:val="center"/>
             </w:pPr>
             <w:r>
-              <w:t>/api/sensor/:idSensor</w:t>
-            </w:r>
+              <w:t>/api/sensor/:</w:t>
+            </w:r>
+            <w:proofErr w:type="spellStart"/>
+            <w:r>
+              <w:t>idSensor</w:t>
+            </w:r>
+            <w:proofErr w:type="spellEnd"/>
           </w:p>
         </w:tc>
       </w:tr>
@@ -2357,8 +2922,13 @@
               <w:jc w:val="center"/>
             </w:pPr>
             <w:r>
-              <w:t>/api/actuador/:idActuador</w:t>
-            </w:r>
+              <w:t>/api/actuador/:</w:t>
+            </w:r>
+            <w:proofErr w:type="spellStart"/>
+            <w:r>
+              <w:t>idActuador</w:t>
+            </w:r>
+            <w:proofErr w:type="spellEnd"/>
           </w:p>
         </w:tc>
         <w:tc>
@@ -2401,8 +2971,13 @@
               <w:jc w:val="center"/>
             </w:pPr>
             <w:r>
-              <w:t>/api/actuador/:idActuador</w:t>
-            </w:r>
+              <w:t>/api/actuador/:</w:t>
+            </w:r>
+            <w:proofErr w:type="spellStart"/>
+            <w:r>
+              <w:t>idActuador</w:t>
+            </w:r>
+            <w:proofErr w:type="spellEnd"/>
           </w:p>
         </w:tc>
       </w:tr>
@@ -2434,12 +3009,14 @@
                 <w:b/>
               </w:rPr>
             </w:pPr>
+            <w:proofErr w:type="spellStart"/>
             <w:r>
               <w:rPr>
                 <w:b/>
               </w:rPr>
               <w:t>ActuadorAlarmaValue</w:t>
             </w:r>
+            <w:proofErr w:type="spellEnd"/>
           </w:p>
         </w:tc>
         <w:tc>
@@ -2475,8 +3052,33 @@
                 <w:sz w:val="18"/>
                 <w:szCs w:val="18"/>
               </w:rPr>
-              <w:t>/api/actuador/actuadorAlarmaValue/ :idActuador_alarma_value</w:t>
-            </w:r>
+              <w:t>/api/actuador/</w:t>
+            </w:r>
+            <w:proofErr w:type="spellStart"/>
+            <w:r>
+              <w:rPr>
+                <w:sz w:val="18"/>
+                <w:szCs w:val="18"/>
+              </w:rPr>
+              <w:t>actuadorAlarmaValue</w:t>
+            </w:r>
+            <w:proofErr w:type="spellEnd"/>
+            <w:r>
+              <w:rPr>
+                <w:sz w:val="18"/>
+                <w:szCs w:val="18"/>
+              </w:rPr>
+              <w:t>/ :</w:t>
+            </w:r>
+            <w:proofErr w:type="spellStart"/>
+            <w:r>
+              <w:rPr>
+                <w:sz w:val="18"/>
+                <w:szCs w:val="18"/>
+              </w:rPr>
+              <w:t>idActuador_alarma_value</w:t>
+            </w:r>
+            <w:proofErr w:type="spellEnd"/>
           </w:p>
         </w:tc>
         <w:tc>
@@ -2532,6 +3134,7 @@
                 <w:szCs w:val="18"/>
               </w:rPr>
             </w:pPr>
+            <w:proofErr w:type="spellStart"/>
             <w:r>
               <w:rPr>
                 <w:sz w:val="18"/>
@@ -2539,6 +3142,7 @@
               </w:rPr>
               <w:t>actuadorAlarmaValue</w:t>
             </w:r>
+            <w:proofErr w:type="spellEnd"/>
           </w:p>
         </w:tc>
         <w:tc>
@@ -2567,8 +3171,33 @@
                 <w:sz w:val="18"/>
                 <w:szCs w:val="18"/>
               </w:rPr>
-              <w:t>/api/actuador/actuadorAlarmaValue/ :idActuador_alarma_value</w:t>
-            </w:r>
+              <w:t>/api/actuador/</w:t>
+            </w:r>
+            <w:proofErr w:type="spellStart"/>
+            <w:r>
+              <w:rPr>
+                <w:sz w:val="18"/>
+                <w:szCs w:val="18"/>
+              </w:rPr>
+              <w:t>actuadorAlarmaValue</w:t>
+            </w:r>
+            <w:proofErr w:type="spellEnd"/>
+            <w:r>
+              <w:rPr>
+                <w:sz w:val="18"/>
+                <w:szCs w:val="18"/>
+              </w:rPr>
+              <w:t>/ :</w:t>
+            </w:r>
+            <w:proofErr w:type="spellStart"/>
+            <w:r>
+              <w:rPr>
+                <w:sz w:val="18"/>
+                <w:szCs w:val="18"/>
+              </w:rPr>
+              <w:t>idActuador_alarma_value</w:t>
+            </w:r>
+            <w:proofErr w:type="spellEnd"/>
           </w:p>
         </w:tc>
       </w:tr>
@@ -2600,12 +3229,14 @@
                 <w:b/>
               </w:rPr>
             </w:pPr>
+            <w:proofErr w:type="spellStart"/>
             <w:r>
               <w:rPr>
                 <w:b/>
               </w:rPr>
               <w:t>SensorParticulasValue</w:t>
             </w:r>
+            <w:proofErr w:type="spellEnd"/>
           </w:p>
         </w:tc>
         <w:tc>
@@ -2641,7 +3272,23 @@
                 <w:sz w:val="18"/>
                 <w:szCs w:val="18"/>
               </w:rPr>
-              <w:t>/api/sensor/particulas_values/</w:t>
+              <w:t>/api/sensor/</w:t>
+            </w:r>
+            <w:proofErr w:type="spellStart"/>
+            <w:r>
+              <w:rPr>
+                <w:sz w:val="18"/>
+                <w:szCs w:val="18"/>
+              </w:rPr>
+              <w:t>particulas_values</w:t>
+            </w:r>
+            <w:proofErr w:type="spellEnd"/>
+            <w:r>
+              <w:rPr>
+                <w:sz w:val="18"/>
+                <w:szCs w:val="18"/>
+              </w:rPr>
+              <w:t>/</w:t>
             </w:r>
           </w:p>
           <w:p>
@@ -2666,8 +3313,17 @@
                 <w:sz w:val="18"/>
                 <w:szCs w:val="18"/>
               </w:rPr>
-              <w:t>:idSensor_particula_value</w:t>
-            </w:r>
+              <w:t>:</w:t>
+            </w:r>
+            <w:proofErr w:type="spellStart"/>
+            <w:r>
+              <w:rPr>
+                <w:sz w:val="18"/>
+                <w:szCs w:val="18"/>
+              </w:rPr>
+              <w:t>idSensor_particula_value</w:t>
+            </w:r>
+            <w:proofErr w:type="spellEnd"/>
           </w:p>
         </w:tc>
         <w:tc>
@@ -2705,12 +3361,21 @@
               <w:spacing w:line="240" w:lineRule="auto"/>
               <w:jc w:val="center"/>
             </w:pPr>
-            <w:r>
-              <w:rPr>
-                <w:sz w:val="18"/>
-                <w:szCs w:val="18"/>
-              </w:rPr>
-              <w:t>particulas_values/</w:t>
+            <w:proofErr w:type="spellStart"/>
+            <w:r>
+              <w:rPr>
+                <w:sz w:val="18"/>
+                <w:szCs w:val="18"/>
+              </w:rPr>
+              <w:t>particulas_values</w:t>
+            </w:r>
+            <w:proofErr w:type="spellEnd"/>
+            <w:r>
+              <w:rPr>
+                <w:sz w:val="18"/>
+                <w:szCs w:val="18"/>
+              </w:rPr>
+              <w:t>/</w:t>
             </w:r>
           </w:p>
         </w:tc>
@@ -2740,7 +3405,23 @@
                 <w:sz w:val="18"/>
                 <w:szCs w:val="18"/>
               </w:rPr>
-              <w:t>/api/sensor/particulas_values/</w:t>
+              <w:t>/api/sensor/</w:t>
+            </w:r>
+            <w:proofErr w:type="spellStart"/>
+            <w:r>
+              <w:rPr>
+                <w:sz w:val="18"/>
+                <w:szCs w:val="18"/>
+              </w:rPr>
+              <w:t>particulas_values</w:t>
+            </w:r>
+            <w:proofErr w:type="spellEnd"/>
+            <w:r>
+              <w:rPr>
+                <w:sz w:val="18"/>
+                <w:szCs w:val="18"/>
+              </w:rPr>
+              <w:t>/</w:t>
             </w:r>
           </w:p>
           <w:p>
@@ -2754,8 +3435,17 @@
                 <w:sz w:val="18"/>
                 <w:szCs w:val="18"/>
               </w:rPr>
-              <w:t>:idSensor_particula_value</w:t>
-            </w:r>
+              <w:t>:</w:t>
+            </w:r>
+            <w:proofErr w:type="spellStart"/>
+            <w:r>
+              <w:rPr>
+                <w:sz w:val="18"/>
+                <w:szCs w:val="18"/>
+              </w:rPr>
+              <w:t>idSensor_particula_value</w:t>
+            </w:r>
+            <w:proofErr w:type="spellEnd"/>
           </w:p>
         </w:tc>
       </w:tr>
@@ -2830,7 +3520,25 @@
                 <w:szCs w:val="18"/>
                 <w:lang w:val="en-US"/>
               </w:rPr>
-              <w:t>/api/sensor/dht11_values/</w:t>
+              <w:t>/</w:t>
+            </w:r>
+            <w:proofErr w:type="spellStart"/>
+            <w:r>
+              <w:rPr>
+                <w:sz w:val="18"/>
+                <w:szCs w:val="18"/>
+                <w:lang w:val="en-US"/>
+              </w:rPr>
+              <w:t>api</w:t>
+            </w:r>
+            <w:proofErr w:type="spellEnd"/>
+            <w:r>
+              <w:rPr>
+                <w:sz w:val="18"/>
+                <w:szCs w:val="18"/>
+                <w:lang w:val="en-US"/>
+              </w:rPr>
+              <w:t>/sensor/dht11_values/</w:t>
             </w:r>
           </w:p>
           <w:p>
@@ -2933,7 +3641,25 @@
                 <w:szCs w:val="18"/>
                 <w:lang w:val="en-US"/>
               </w:rPr>
-              <w:t>/api/sensor/dht11_values/</w:t>
+              <w:t>/</w:t>
+            </w:r>
+            <w:proofErr w:type="spellStart"/>
+            <w:r>
+              <w:rPr>
+                <w:sz w:val="18"/>
+                <w:szCs w:val="18"/>
+                <w:lang w:val="en-US"/>
+              </w:rPr>
+              <w:t>api</w:t>
+            </w:r>
+            <w:proofErr w:type="spellEnd"/>
+            <w:r>
+              <w:rPr>
+                <w:sz w:val="18"/>
+                <w:szCs w:val="18"/>
+                <w:lang w:val="en-US"/>
+              </w:rPr>
+              <w:t>/sensor/dht11_values/</w:t>
             </w:r>
           </w:p>
           <w:p>
@@ -2984,12 +3710,14 @@
                 <w:b/>
               </w:rPr>
             </w:pPr>
+            <w:proofErr w:type="spellStart"/>
             <w:r>
               <w:rPr>
                 <w:b/>
               </w:rPr>
               <w:t>Device</w:t>
             </w:r>
+            <w:proofErr w:type="spellEnd"/>
           </w:p>
         </w:tc>
         <w:tc>
@@ -3025,8 +3753,33 @@
                 <w:sz w:val="18"/>
                 <w:szCs w:val="18"/>
               </w:rPr>
-              <w:t>/api/device/:idDevice</w:t>
-            </w:r>
+              <w:t>/api/</w:t>
+            </w:r>
+            <w:proofErr w:type="spellStart"/>
+            <w:r>
+              <w:rPr>
+                <w:sz w:val="18"/>
+                <w:szCs w:val="18"/>
+              </w:rPr>
+              <w:t>device</w:t>
+            </w:r>
+            <w:proofErr w:type="spellEnd"/>
+            <w:r>
+              <w:rPr>
+                <w:sz w:val="18"/>
+                <w:szCs w:val="18"/>
+              </w:rPr>
+              <w:t>/:</w:t>
+            </w:r>
+            <w:proofErr w:type="spellStart"/>
+            <w:r>
+              <w:rPr>
+                <w:sz w:val="18"/>
+                <w:szCs w:val="18"/>
+              </w:rPr>
+              <w:t>idDevice</w:t>
+            </w:r>
+            <w:proofErr w:type="spellEnd"/>
           </w:p>
         </w:tc>
         <w:tc>
@@ -3055,7 +3808,23 @@
                 <w:sz w:val="18"/>
                 <w:szCs w:val="18"/>
               </w:rPr>
-              <w:t>/api/device/</w:t>
+              <w:t>/api/</w:t>
+            </w:r>
+            <w:proofErr w:type="spellStart"/>
+            <w:r>
+              <w:rPr>
+                <w:sz w:val="18"/>
+                <w:szCs w:val="18"/>
+              </w:rPr>
+              <w:t>device</w:t>
+            </w:r>
+            <w:proofErr w:type="spellEnd"/>
+            <w:r>
+              <w:rPr>
+                <w:sz w:val="18"/>
+                <w:szCs w:val="18"/>
+              </w:rPr>
+              <w:t>/</w:t>
             </w:r>
           </w:p>
         </w:tc>
@@ -3085,8 +3854,33 @@
                 <w:sz w:val="18"/>
                 <w:szCs w:val="18"/>
               </w:rPr>
-              <w:t>/api/device/:idDevice</w:t>
-            </w:r>
+              <w:t>/api/</w:t>
+            </w:r>
+            <w:proofErr w:type="spellStart"/>
+            <w:r>
+              <w:rPr>
+                <w:sz w:val="18"/>
+                <w:szCs w:val="18"/>
+              </w:rPr>
+              <w:t>device</w:t>
+            </w:r>
+            <w:proofErr w:type="spellEnd"/>
+            <w:r>
+              <w:rPr>
+                <w:sz w:val="18"/>
+                <w:szCs w:val="18"/>
+              </w:rPr>
+              <w:t>/:</w:t>
+            </w:r>
+            <w:proofErr w:type="spellStart"/>
+            <w:r>
+              <w:rPr>
+                <w:sz w:val="18"/>
+                <w:szCs w:val="18"/>
+              </w:rPr>
+              <w:t>idDevice</w:t>
+            </w:r>
+            <w:proofErr w:type="spellEnd"/>
           </w:p>
         </w:tc>
       </w:tr>
@@ -3219,8 +4013,17 @@
                 <w:sz w:val="18"/>
                 <w:szCs w:val="18"/>
               </w:rPr>
-              <w:t>/api/restaurarValues</w:t>
-            </w:r>
+              <w:t>/api/</w:t>
+            </w:r>
+            <w:proofErr w:type="spellStart"/>
+            <w:r>
+              <w:rPr>
+                <w:sz w:val="18"/>
+                <w:szCs w:val="18"/>
+              </w:rPr>
+              <w:t>restaurarValues</w:t>
+            </w:r>
+            <w:proofErr w:type="spellEnd"/>
           </w:p>
         </w:tc>
       </w:tr>
@@ -3243,7 +4046,15 @@
         <w:jc w:val="both"/>
       </w:pPr>
       <w:r>
-        <w:t>En nuestro proyecto necesitamos ir mostrando los últimos valores recogidos para ver en tiempo real los datos de las partículas, humedad y temperatura en el lugar donde se encuentre cada dispositivo, por lo tanto en cada GET de las tablas acabadas en “value” que recogen los datos, se devolverán los últimos datos recogidos</w:t>
+        <w:t>En nuestro proyecto necesitamos ir mostrando los últimos valores recogidos para ver en tiempo real los datos de las partículas, humedad y temperatura en el lugar donde se encuentre cada dispositivo, por lo tanto en cada GET de las tablas acabadas en “</w:t>
+      </w:r>
+      <w:proofErr w:type="spellStart"/>
+      <w:r>
+        <w:t>value</w:t>
+      </w:r>
+      <w:proofErr w:type="spellEnd"/>
+      <w:r>
+        <w:t>” que recogen los datos, se devolverán los últimos datos recogidos</w:t>
       </w:r>
     </w:p>
     <w:p>
@@ -3312,89 +4123,217 @@
       <w:pPr>
         <w:jc w:val="both"/>
       </w:pPr>
-      <w:r>
-        <w:t>El circuito que hemos implementado es el siguiente:</w:t>
-      </w:r>
-    </w:p>
-    <w:p>
-      <w:pPr>
-        <w:jc w:val="both"/>
-      </w:pPr>
-    </w:p>
-    <w:p>
-      <w:pPr>
-        <w:jc w:val="both"/>
-      </w:pPr>
-    </w:p>
-    <w:p>
-      <w:pPr>
-        <w:jc w:val="both"/>
-      </w:pPr>
-    </w:p>
-    <w:p>
-      <w:pPr>
-        <w:jc w:val="both"/>
-      </w:pPr>
-    </w:p>
-    <w:p>
-      <w:pPr>
-        <w:jc w:val="both"/>
-      </w:pPr>
-    </w:p>
-    <w:p>
-      <w:pPr>
-        <w:jc w:val="both"/>
-      </w:pPr>
-    </w:p>
-    <w:p>
-      <w:pPr>
-        <w:jc w:val="both"/>
-      </w:pPr>
-    </w:p>
-    <w:p>
-      <w:pPr>
-        <w:jc w:val="both"/>
-      </w:pPr>
-    </w:p>
-    <w:p>
-      <w:pPr>
-        <w:jc w:val="both"/>
-      </w:pPr>
-    </w:p>
-    <w:p>
-      <w:pPr>
-        <w:jc w:val="both"/>
-      </w:pPr>
-    </w:p>
-    <w:p>
-      <w:pPr>
-        <w:jc w:val="both"/>
-      </w:pPr>
-    </w:p>
-    <w:p>
-      <w:pPr>
-        <w:jc w:val="both"/>
-      </w:pPr>
-    </w:p>
-    <w:p>
-      <w:pPr>
-        <w:jc w:val="both"/>
-      </w:pPr>
-    </w:p>
-    <w:p>
-      <w:pPr>
-        <w:jc w:val="both"/>
-      </w:pPr>
-    </w:p>
-    <w:p>
-      <w:pPr>
-        <w:jc w:val="both"/>
-      </w:pPr>
-    </w:p>
-    <w:p>
-      <w:pPr>
-        <w:jc w:val="both"/>
-      </w:pPr>
+    </w:p>
+    <w:p>
+      <w:pPr>
+        <w:jc w:val="both"/>
+      </w:pPr>
+      <w:r>
+        <w:t xml:space="preserve">El </w:t>
+      </w:r>
+      <w:r>
+        <w:t>circuito</w:t>
+      </w:r>
+      <w:r>
+        <w:t xml:space="preserve"> de nuestro proyecto es el siguiente</w:t>
+      </w:r>
+      <w:r>
+        <w:t>:</w:t>
+      </w:r>
+    </w:p>
+    <w:p>
+      <w:pPr>
+        <w:jc w:val="both"/>
+      </w:pPr>
+    </w:p>
+    <w:p>
+      <w:pPr>
+        <w:jc w:val="both"/>
+      </w:pPr>
+    </w:p>
+    <w:p>
+      <w:pPr>
+        <w:jc w:val="both"/>
+      </w:pPr>
+      <w:r>
+        <w:rPr>
+          <w:noProof/>
+        </w:rPr>
+        <w:drawing>
+          <wp:anchor distT="0" distB="0" distL="114300" distR="114300" simplePos="0" relativeHeight="251672576" behindDoc="1" locked="0" layoutInCell="1" allowOverlap="1" wp14:anchorId="632F211C" wp14:editId="2A50671F">
+            <wp:simplePos x="0" y="0"/>
+            <wp:positionH relativeFrom="column">
+              <wp:posOffset>0</wp:posOffset>
+            </wp:positionH>
+            <wp:positionV relativeFrom="paragraph">
+              <wp:posOffset>-2650</wp:posOffset>
+            </wp:positionV>
+            <wp:extent cx="5391150" cy="4364990"/>
+            <wp:effectExtent l="0" t="0" r="0" b="0"/>
+            <wp:wrapNone/>
+            <wp:docPr id="6" name="Imagen 6"/>
+            <wp:cNvGraphicFramePr>
+              <a:graphicFrameLocks xmlns:a="http://schemas.openxmlformats.org/drawingml/2006/main" noChangeAspect="1"/>
+            </wp:cNvGraphicFramePr>
+            <a:graphic xmlns:a="http://schemas.openxmlformats.org/drawingml/2006/main">
+              <a:graphicData uri="http://schemas.openxmlformats.org/drawingml/2006/picture">
+                <pic:pic xmlns:pic="http://schemas.openxmlformats.org/drawingml/2006/picture">
+                  <pic:nvPicPr>
+                    <pic:cNvPr id="0" name="Picture 1"/>
+                    <pic:cNvPicPr>
+                      <a:picLocks noChangeAspect="1" noChangeArrowheads="1"/>
+                    </pic:cNvPicPr>
+                  </pic:nvPicPr>
+                  <pic:blipFill>
+                    <a:blip r:embed="rId18">
+                      <a:extLst>
+                        <a:ext uri="{28A0092B-C50C-407E-A947-70E740481C1C}">
+                          <a14:useLocalDpi xmlns:a14="http://schemas.microsoft.com/office/drawing/2010/main" val="0"/>
+                        </a:ext>
+                      </a:extLst>
+                    </a:blip>
+                    <a:srcRect/>
+                    <a:stretch>
+                      <a:fillRect/>
+                    </a:stretch>
+                  </pic:blipFill>
+                  <pic:spPr bwMode="auto">
+                    <a:xfrm>
+                      <a:off x="0" y="0"/>
+                      <a:ext cx="5391150" cy="4364990"/>
+                    </a:xfrm>
+                    <a:prstGeom prst="rect">
+                      <a:avLst/>
+                    </a:prstGeom>
+                    <a:noFill/>
+                    <a:ln>
+                      <a:noFill/>
+                    </a:ln>
+                  </pic:spPr>
+                </pic:pic>
+              </a:graphicData>
+            </a:graphic>
+          </wp:anchor>
+        </w:drawing>
+      </w:r>
+    </w:p>
+    <w:p>
+      <w:pPr>
+        <w:jc w:val="both"/>
+      </w:pPr>
+    </w:p>
+    <w:p>
+      <w:pPr>
+        <w:jc w:val="both"/>
+      </w:pPr>
+    </w:p>
+    <w:p>
+      <w:pPr>
+        <w:jc w:val="both"/>
+      </w:pPr>
+    </w:p>
+    <w:p>
+      <w:pPr>
+        <w:jc w:val="both"/>
+      </w:pPr>
+    </w:p>
+    <w:p>
+      <w:pPr>
+        <w:jc w:val="both"/>
+      </w:pPr>
+    </w:p>
+    <w:p>
+      <w:pPr>
+        <w:jc w:val="both"/>
+      </w:pPr>
+      <w:r>
+        <w:t xml:space="preserve">                         NODEMCU</w:t>
+      </w:r>
+    </w:p>
+    <w:p>
+      <w:pPr>
+        <w:jc w:val="both"/>
+      </w:pPr>
+    </w:p>
+    <w:p>
+      <w:pPr>
+        <w:jc w:val="both"/>
+      </w:pPr>
+    </w:p>
+    <w:p>
+      <w:pPr>
+        <w:jc w:val="both"/>
+      </w:pPr>
+    </w:p>
+    <w:p>
+      <w:pPr>
+        <w:jc w:val="both"/>
+      </w:pPr>
+    </w:p>
+    <w:p>
+      <w:pPr>
+        <w:jc w:val="both"/>
+      </w:pPr>
+      <w:r>
+        <w:tab/>
+      </w:r>
+      <w:r>
+        <w:tab/>
+      </w:r>
+      <w:r>
+        <w:tab/>
+      </w:r>
+      <w:r>
+        <w:tab/>
+      </w:r>
+      <w:r>
+        <w:tab/>
+      </w:r>
+      <w:r>
+        <w:tab/>
+      </w:r>
+      <w:r>
+        <w:tab/>
+      </w:r>
+      <w:r>
+        <w:tab/>
+      </w:r>
+      <w:r>
+        <w:tab/>
+        <w:t xml:space="preserve">   DHT11</w:t>
+      </w:r>
+    </w:p>
+    <w:p>
+      <w:pPr>
+        <w:jc w:val="both"/>
+      </w:pPr>
+      <w:r>
+        <w:tab/>
+      </w:r>
+      <w:r>
+        <w:tab/>
+      </w:r>
+      <w:r>
+        <w:tab/>
+      </w:r>
+      <w:r>
+        <w:tab/>
+      </w:r>
+      <w:r>
+        <w:tab/>
+      </w:r>
+      <w:r>
+        <w:tab/>
+      </w:r>
+      <w:r>
+        <w:tab/>
+      </w:r>
+      <w:r>
+        <w:tab/>
+      </w:r>
+      <w:r>
+        <w:tab/>
+      </w:r>
     </w:p>
     <w:p>
       <w:pPr>
@@ -3539,42 +4478,123 @@
         <w:jc w:val="both"/>
       </w:pPr>
       <w:r>
-        <w:t>El medio principal por el que el usuario tendrá acceso a la base de datos será a través de un bot de Telegram. Este bot interactúa con el usuario de manera que mediante unos comandos obtenemos los resultados de las consultas a la base de datos ordenados y dispuestos para una fácil lectura.</w:t>
-      </w:r>
-    </w:p>
-    <w:p>
-      <w:pPr>
-        <w:jc w:val="both"/>
-      </w:pPr>
-      <w:r>
-        <w:t>Para usar el bot simplemente deberemos mandarle en primer lugar el comando “Hola”, este comando nos devuelve una lista de todos los lugares donde hay dispositivos instalados para leer su lectura. Si le escribimos el nombre de uno de estas sitios nos devolverá todos los datos recogidos por los sensores en dichos lugares.</w:t>
-      </w:r>
-    </w:p>
-    <w:p>
-      <w:pPr>
-        <w:jc w:val="both"/>
-      </w:pPr>
-    </w:p>
-    <w:p>
-      <w:pPr>
-        <w:jc w:val="both"/>
-      </w:pPr>
-      <w:r>
-        <w:t>También se ha implementado una API pública que nos da acceso al clima del lugar que evaluemos, por lo tanto a la vez que nos mandan los datos del número de partículas, temperatura y humedad del lugar donde esté el dispositivo también recibimos la climatología del lugar.</w:t>
-      </w:r>
-    </w:p>
-    <w:p>
-      <w:pPr>
-        <w:jc w:val="both"/>
-      </w:pPr>
-    </w:p>
-    <w:p>
-      <w:pPr>
-        <w:jc w:val="both"/>
-      </w:pPr>
-      <w:r>
-        <w:t>El dispositivo emite muchos datos a lo largo del tiempo, que se traducen en filas en la base de datos, por lo que se hace necesario en este momento de la evolución del proyecto implementar un comando que borre los datos almacenados para no sobrecargar la base de datos, este comando es “Borrar”, que al pasárselo al bot borraría todos los datos almacenados en las tablas de datos.</w:t>
-      </w:r>
+        <w:t xml:space="preserve">El medio principal por el que el usuario tendrá acceso a la base de datos será a través de un </w:t>
+      </w:r>
+      <w:proofErr w:type="spellStart"/>
+      <w:r>
+        <w:t>bot</w:t>
+      </w:r>
+      <w:proofErr w:type="spellEnd"/>
+      <w:r>
+        <w:t xml:space="preserve"> de </w:t>
+      </w:r>
+      <w:proofErr w:type="spellStart"/>
+      <w:r>
+        <w:t>Telegram</w:t>
+      </w:r>
+      <w:proofErr w:type="spellEnd"/>
+      <w:r>
+        <w:t xml:space="preserve"> (</w:t>
+      </w:r>
+      <w:proofErr w:type="spellStart"/>
+      <w:r>
+        <w:t>ParticulasDAD</w:t>
+      </w:r>
+      <w:proofErr w:type="spellEnd"/>
+      <w:r>
+        <w:t>)</w:t>
+      </w:r>
+      <w:r>
+        <w:t xml:space="preserve">. Este </w:t>
+      </w:r>
+      <w:proofErr w:type="spellStart"/>
+      <w:r>
+        <w:t>bot</w:t>
+      </w:r>
+      <w:proofErr w:type="spellEnd"/>
+      <w:r>
+        <w:t xml:space="preserve"> interactúa con el usuario de manera que mediante unos comandos obtenemos los resultados de las consultas a la base de datos ordenados y dispuestos para una fácil lectura.</w:t>
+      </w:r>
+    </w:p>
+    <w:p>
+      <w:pPr>
+        <w:jc w:val="both"/>
+      </w:pPr>
+      <w:r>
+        <w:t xml:space="preserve">Para usar el </w:t>
+      </w:r>
+      <w:proofErr w:type="spellStart"/>
+      <w:r>
+        <w:t>bot</w:t>
+      </w:r>
+      <w:proofErr w:type="spellEnd"/>
+      <w:r>
+        <w:t xml:space="preserve"> simplemente deberemos mandarle en primer lugar el comando “Hola”, este comando nos devuelve una lista de todos los lugares donde hay dispositivos instalados para leer su lectura. Si le escribimos el nombre de uno de estas sitios nos devolverá todos los datos recogidos por los sensores en dichos lugares.</w:t>
+      </w:r>
+    </w:p>
+    <w:p>
+      <w:pPr>
+        <w:jc w:val="both"/>
+      </w:pPr>
+    </w:p>
+    <w:p>
+      <w:pPr>
+        <w:jc w:val="both"/>
+      </w:pPr>
+      <w:r>
+        <w:t>También se ha implementado una API pública</w:t>
+      </w:r>
+      <w:r>
+        <w:t xml:space="preserve"> (</w:t>
+      </w:r>
+      <w:proofErr w:type="spellStart"/>
+      <w:r>
+        <w:t>openweathermap</w:t>
+      </w:r>
+      <w:proofErr w:type="spellEnd"/>
+      <w:r>
+        <w:t>)</w:t>
+      </w:r>
+      <w:r>
+        <w:t xml:space="preserve"> que nos da acceso al clima del lugar que evaluemos, por lo tanto a la vez que nos mandan los datos del número de partículas, temperatura y humedad del lugar donde esté el dispositivo también recibimos la climatología del lugar.</w:t>
+      </w:r>
+    </w:p>
+    <w:p>
+      <w:pPr>
+        <w:jc w:val="both"/>
+      </w:pPr>
+    </w:p>
+    <w:p>
+      <w:pPr>
+        <w:jc w:val="both"/>
+      </w:pPr>
+      <w:r>
+        <w:t>El dispositivo emite muchos datos a lo largo del tiempo, que se traducen en filas en la base de datos, por lo que se hace necesario en este momento de la evolución del proyecto implementar un comando que borre los datos almacenados para no sobrecargar la base de datos, este comando es “Borrar</w:t>
+      </w:r>
+      <w:r>
+        <w:t xml:space="preserve"> tabla</w:t>
+      </w:r>
+      <w:r>
+        <w:t xml:space="preserve">”, que al pasárselo al </w:t>
+      </w:r>
+      <w:proofErr w:type="spellStart"/>
+      <w:r>
+        <w:t>bot</w:t>
+      </w:r>
+      <w:proofErr w:type="spellEnd"/>
+      <w:r>
+        <w:t xml:space="preserve"> borraría todos los datos almacenados en las tablas de datos.</w:t>
+      </w:r>
+    </w:p>
+    <w:p>
+      <w:pPr>
+        <w:jc w:val="both"/>
+      </w:pPr>
+    </w:p>
+    <w:p>
+      <w:pPr>
+        <w:jc w:val="both"/>
+      </w:pPr>
     </w:p>
     <w:p>
       <w:pPr>
@@ -3598,7 +4618,7 @@
       <w:pPr>
         <w:jc w:val="center"/>
       </w:pPr>
-      <w:hyperlink r:id="rId18" w:history="1">
+      <w:hyperlink r:id="rId19" w:history="1">
         <w:r>
           <w:rPr>
             <w:rStyle w:val="Hipervnculo"/>
@@ -3630,7 +4650,49 @@
         <w:rPr>
           <w:rFonts w:eastAsia="Lato"/>
         </w:rPr>
-        <w:t xml:space="preserve">Está dividido en varias carpetas donde se encuentran los distintos proyectos, como el proyecto Vertx en Java donde tenemos el servidor creado además del bot de Telegram. En la carpeta </w:t>
+        <w:t xml:space="preserve">Está dividido en varias carpetas donde se encuentran los distintos proyectos, como el proyecto </w:t>
+      </w:r>
+      <w:proofErr w:type="spellStart"/>
+      <w:r>
+        <w:rPr>
+          <w:rFonts w:eastAsia="Lato"/>
+        </w:rPr>
+        <w:t>Vertx</w:t>
+      </w:r>
+      <w:proofErr w:type="spellEnd"/>
+      <w:r>
+        <w:rPr>
+          <w:rFonts w:eastAsia="Lato"/>
+        </w:rPr>
+        <w:t xml:space="preserve"> en Java donde tenemos el servidor creado además del </w:t>
+      </w:r>
+      <w:proofErr w:type="spellStart"/>
+      <w:r>
+        <w:rPr>
+          <w:rFonts w:eastAsia="Lato"/>
+        </w:rPr>
+        <w:t>bot</w:t>
+      </w:r>
+      <w:proofErr w:type="spellEnd"/>
+      <w:r>
+        <w:rPr>
+          <w:rFonts w:eastAsia="Lato"/>
+        </w:rPr>
+        <w:t xml:space="preserve"> de </w:t>
+      </w:r>
+      <w:proofErr w:type="spellStart"/>
+      <w:r>
+        <w:rPr>
+          <w:rFonts w:eastAsia="Lato"/>
+        </w:rPr>
+        <w:t>Telegram</w:t>
+      </w:r>
+      <w:proofErr w:type="spellEnd"/>
+      <w:r>
+        <w:rPr>
+          <w:rFonts w:eastAsia="Lato"/>
+        </w:rPr>
+        <w:t xml:space="preserve">. En la carpeta </w:t>
       </w:r>
       <w:r>
         <w:rPr>
@@ -3653,20 +4715,53 @@
           <w:rFonts w:eastAsia="Lato"/>
         </w:rPr>
       </w:pPr>
-    </w:p>
-    <w:p>
-      <w:pPr>
-        <w:widowControl w:val="0"/>
-        <w:spacing w:after="320"/>
+      <w:r>
         <w:rPr>
           <w:rFonts w:eastAsia="Lato"/>
         </w:rPr>
-      </w:pPr>
+        <w:t xml:space="preserve">Este proyecto podría ampliarse en un futuro creándose una red con suficientes dispositivos conectados a la misma y mediante Machine </w:t>
+      </w:r>
+      <w:proofErr w:type="spellStart"/>
       <w:r>
         <w:rPr>
           <w:rFonts w:eastAsia="Lato"/>
         </w:rPr>
-        <w:t>Este proyecto podría ampliarse en un futuro creándose una red con suficientes dispositivos conectados a la misma y mediante Machine Learning procesar la información y desplegarla en una página web además del bot de Telegram, poniendo así a disposición de los usuarios muchísima más información que la actual.</w:t>
+        <w:t>Learning</w:t>
+      </w:r>
+      <w:proofErr w:type="spellEnd"/>
+      <w:r>
+        <w:rPr>
+          <w:rFonts w:eastAsia="Lato"/>
+        </w:rPr>
+        <w:t xml:space="preserve"> procesar la información y desplegarla en una página web además del </w:t>
+      </w:r>
+      <w:proofErr w:type="spellStart"/>
+      <w:r>
+        <w:rPr>
+          <w:rFonts w:eastAsia="Lato"/>
+        </w:rPr>
+        <w:t>bot</w:t>
+      </w:r>
+      <w:proofErr w:type="spellEnd"/>
+      <w:r>
+        <w:rPr>
+          <w:rFonts w:eastAsia="Lato"/>
+        </w:rPr>
+        <w:t xml:space="preserve"> de </w:t>
+      </w:r>
+      <w:proofErr w:type="spellStart"/>
+      <w:r>
+        <w:rPr>
+          <w:rFonts w:eastAsia="Lato"/>
+        </w:rPr>
+        <w:t>Telegram</w:t>
+      </w:r>
+      <w:proofErr w:type="spellEnd"/>
+      <w:r>
+        <w:rPr>
+          <w:rFonts w:eastAsia="Lato"/>
+        </w:rPr>
+        <w:t>, poniendo así a disposición de los usuarios muchísima más información que la actual.</w:t>
       </w:r>
     </w:p>
     <w:p>

--- a/Memoria.docx
+++ b/Memoria.docx
@@ -1,6 +1,6 @@
 
 <file path=word/document.xml><?xml version="1.0" encoding="utf-8"?>
-<w:document xmlns:wpc="http://schemas.microsoft.com/office/word/2010/wordprocessingCanvas" xmlns:cx="http://schemas.microsoft.com/office/drawing/2014/chartex" xmlns:cx1="http://schemas.microsoft.com/office/drawing/2015/9/8/chartex" xmlns:cx2="http://schemas.microsoft.com/office/drawing/2015/10/21/chartex" xmlns:cx3="http://schemas.microsoft.com/office/drawing/2016/5/9/chartex" xmlns:cx4="http://schemas.microsoft.com/office/drawing/2016/5/10/chartex" xmlns:cx5="http://schemas.microsoft.com/office/drawing/2016/5/11/chartex" xmlns:cx6="http://schemas.microsoft.com/office/drawing/2016/5/12/chartex" xmlns:cx7="http://schemas.microsoft.com/office/drawing/2016/5/13/chartex" xmlns:cx8="http://schemas.microsoft.com/office/drawing/2016/5/14/chartex" xmlns:mc="http://schemas.openxmlformats.org/markup-compatibility/2006" xmlns:aink="http://schemas.microsoft.com/office/drawing/2016/ink" xmlns:am3d="http://schemas.microsoft.com/office/drawing/2017/model3d" xmlns:o="urn:schemas-microsoft-com:office:office" xmlns:r="http://schemas.openxmlformats.org/officeDocument/2006/relationships" xmlns:m="http://schemas.openxmlformats.org/officeDocument/2006/math" xmlns:v="urn:schemas-microsoft-com:vml" xmlns:wp14="http://schemas.microsoft.com/office/word/2010/wordprocessingDrawing" xmlns:wp="http://schemas.openxmlformats.org/drawingml/2006/wordprocessingDrawing" xmlns:w10="urn:schemas-microsoft-com:office:word" xmlns:w="http://schemas.openxmlformats.org/wordprocessingml/2006/main" xmlns:w14="http://schemas.microsoft.com/office/word/2010/wordml" xmlns:w15="http://schemas.microsoft.com/office/word/2012/wordml" xmlns:w16cex="http://schemas.microsoft.com/office/word/2018/wordml/cex" xmlns:w16cid="http://schemas.microsoft.com/office/word/2016/wordml/cid" xmlns:w16="http://schemas.microsoft.com/office/word/2018/wordml" xmlns:w16se="http://schemas.microsoft.com/office/word/2015/wordml/symex" xmlns:wpg="http://schemas.microsoft.com/office/word/2010/wordprocessingGroup" xmlns:wpi="http://schemas.microsoft.com/office/word/2010/wordprocessingInk" xmlns:wne="http://schemas.microsoft.com/office/word/2006/wordml" xmlns:wps="http://schemas.microsoft.com/office/word/2010/wordprocessingShape" mc:Ignorable="w14 w15 w16se w16cid w16 w16cex wp14">
+<w:document xmlns:wpc="http://schemas.microsoft.com/office/word/2010/wordprocessingCanvas" xmlns:cx="http://schemas.microsoft.com/office/drawing/2014/chartex" xmlns:cx1="http://schemas.microsoft.com/office/drawing/2015/9/8/chartex" xmlns:cx2="http://schemas.microsoft.com/office/drawing/2015/10/21/chartex" xmlns:cx3="http://schemas.microsoft.com/office/drawing/2016/5/9/chartex" xmlns:cx4="http://schemas.microsoft.com/office/drawing/2016/5/10/chartex" xmlns:cx5="http://schemas.microsoft.com/office/drawing/2016/5/11/chartex" xmlns:cx6="http://schemas.microsoft.com/office/drawing/2016/5/12/chartex" xmlns:cx7="http://schemas.microsoft.com/office/drawing/2016/5/13/chartex" xmlns:cx8="http://schemas.microsoft.com/office/drawing/2016/5/14/chartex" xmlns:mc="http://schemas.openxmlformats.org/markup-compatibility/2006" xmlns:aink="http://schemas.microsoft.com/office/drawing/2016/ink" xmlns:am3d="http://schemas.microsoft.com/office/drawing/2017/model3d" xmlns:o="urn:schemas-microsoft-com:office:office" xmlns:r="http://schemas.openxmlformats.org/officeDocument/2006/relationships" xmlns:m="http://schemas.openxmlformats.org/officeDocument/2006/math" xmlns:v="urn:schemas-microsoft-com:vml" xmlns:wp14="http://schemas.microsoft.com/office/word/2010/wordprocessingDrawing" xmlns:wp="http://schemas.openxmlformats.org/drawingml/2006/wordprocessingDrawing" xmlns:w10="urn:schemas-microsoft-com:office:word" xmlns:w="http://schemas.openxmlformats.org/wordprocessingml/2006/main" xmlns:w14="http://schemas.microsoft.com/office/word/2010/wordml" xmlns:w15="http://schemas.microsoft.com/office/word/2012/wordml" xmlns:w16cid="http://schemas.microsoft.com/office/word/2016/wordml/cid" xmlns:w16se="http://schemas.microsoft.com/office/word/2015/wordml/symex" xmlns:wpg="http://schemas.microsoft.com/office/word/2010/wordprocessingGroup" xmlns:wpi="http://schemas.microsoft.com/office/word/2010/wordprocessingInk" xmlns:wne="http://schemas.microsoft.com/office/word/2006/wordml" xmlns:wps="http://schemas.microsoft.com/office/word/2010/wordprocessingShape" mc:Ignorable="w14 w15 w16se w16cid wp14">
   <w:body>
     <w:p>
       <w:pPr>
@@ -215,8 +215,38 @@
     </w:p>
     <w:p>
       <w:pPr>
+        <w:ind w:left="2880" w:firstLine="720"/>
+        <w:rPr>
+          <w:b/>
+          <w:sz w:val="36"/>
+          <w:szCs w:val="36"/>
+          <w:u w:val="single"/>
+        </w:rPr>
+      </w:pPr>
+      <w:r>
+        <w:rPr>
+          <w:b/>
+          <w:sz w:val="36"/>
+          <w:szCs w:val="36"/>
+          <w:u w:val="single"/>
+        </w:rPr>
+        <w:lastRenderedPageBreak/>
+        <w:t>Índice</w:t>
+      </w:r>
+    </w:p>
+    <w:p/>
+    <w:p/>
+    <w:p/>
+    <w:p>
+      <w:pPr>
+        <w:pStyle w:val="Prrafodelista"/>
+        <w:numPr>
+          <w:ilvl w:val="0"/>
+          <w:numId w:val="2"/>
+        </w:numPr>
         <w:rPr>
           <w:rFonts w:ascii="Oswald" w:eastAsia="Oswald" w:hAnsi="Oswald" w:cs="Oswald"/>
+          <w:bCs/>
           <w:sz w:val="28"/>
           <w:szCs w:val="28"/>
         </w:rPr>
@@ -224,11 +254,492 @@
       <w:r>
         <w:rPr>
           <w:rFonts w:ascii="Oswald" w:eastAsia="Oswald" w:hAnsi="Oswald" w:cs="Oswald"/>
-          <w:b/>
-          <w:sz w:val="28"/>
-          <w:szCs w:val="28"/>
+          <w:bCs/>
+          <w:sz w:val="28"/>
+          <w:szCs w:val="28"/>
+        </w:rPr>
+        <w:t>Introducción</w:t>
+      </w:r>
+    </w:p>
+    <w:p>
+      <w:pPr>
+        <w:pStyle w:val="Prrafodelista"/>
+        <w:numPr>
+          <w:ilvl w:val="0"/>
+          <w:numId w:val="2"/>
+        </w:numPr>
+        <w:rPr>
+          <w:rFonts w:ascii="Oswald" w:eastAsia="Oswald" w:hAnsi="Oswald" w:cs="Oswald"/>
+          <w:bCs/>
+          <w:sz w:val="28"/>
+          <w:szCs w:val="28"/>
+        </w:rPr>
+      </w:pPr>
+      <w:r>
+        <w:rPr>
+          <w:rFonts w:ascii="Oswald" w:eastAsia="Oswald" w:hAnsi="Oswald" w:cs="Oswald"/>
+          <w:bCs/>
+          <w:sz w:val="28"/>
+          <w:szCs w:val="28"/>
+        </w:rPr>
+        <w:t>Componentes</w:t>
+      </w:r>
+    </w:p>
+    <w:p>
+      <w:pPr>
+        <w:pStyle w:val="Prrafodelista"/>
+        <w:numPr>
+          <w:ilvl w:val="0"/>
+          <w:numId w:val="2"/>
+        </w:numPr>
+        <w:rPr>
+          <w:rFonts w:ascii="Oswald" w:eastAsia="Oswald" w:hAnsi="Oswald" w:cs="Oswald"/>
+          <w:bCs/>
+          <w:sz w:val="28"/>
+          <w:szCs w:val="28"/>
+        </w:rPr>
+      </w:pPr>
+      <w:r>
+        <w:rPr>
+          <w:rFonts w:ascii="Oswald" w:eastAsia="Oswald" w:hAnsi="Oswald" w:cs="Oswald"/>
+          <w:bCs/>
+          <w:sz w:val="28"/>
+          <w:szCs w:val="28"/>
+        </w:rPr>
+        <w:t>Base de datos</w:t>
+      </w:r>
+    </w:p>
+    <w:p>
+      <w:pPr>
+        <w:pStyle w:val="Prrafodelista"/>
+        <w:numPr>
+          <w:ilvl w:val="0"/>
+          <w:numId w:val="2"/>
+        </w:numPr>
+        <w:rPr>
+          <w:rFonts w:ascii="Oswald" w:eastAsia="Oswald" w:hAnsi="Oswald" w:cs="Oswald"/>
+          <w:bCs/>
+          <w:sz w:val="28"/>
+          <w:szCs w:val="28"/>
+        </w:rPr>
+      </w:pPr>
+      <w:r>
+        <w:rPr>
+          <w:rFonts w:ascii="Oswald" w:eastAsia="Oswald" w:hAnsi="Oswald" w:cs="Oswald"/>
+          <w:bCs/>
+          <w:sz w:val="28"/>
+          <w:szCs w:val="28"/>
+        </w:rPr>
+        <w:t>API-REST</w:t>
+      </w:r>
+    </w:p>
+    <w:p>
+      <w:pPr>
+        <w:pStyle w:val="Prrafodelista"/>
+        <w:numPr>
+          <w:ilvl w:val="0"/>
+          <w:numId w:val="2"/>
+        </w:numPr>
+        <w:rPr>
+          <w:rFonts w:ascii="Oswald" w:eastAsia="Oswald" w:hAnsi="Oswald" w:cs="Oswald"/>
+          <w:bCs/>
+          <w:sz w:val="28"/>
+          <w:szCs w:val="28"/>
+        </w:rPr>
+      </w:pPr>
+      <w:r>
+        <w:rPr>
+          <w:rFonts w:ascii="Oswald" w:eastAsia="Oswald" w:hAnsi="Oswald" w:cs="Oswald"/>
+          <w:bCs/>
+          <w:sz w:val="28"/>
+          <w:szCs w:val="28"/>
+        </w:rPr>
+        <w:t>Diseño hardware</w:t>
+      </w:r>
+    </w:p>
+    <w:p>
+      <w:pPr>
+        <w:pStyle w:val="Prrafodelista"/>
+        <w:numPr>
+          <w:ilvl w:val="0"/>
+          <w:numId w:val="2"/>
+        </w:numPr>
+        <w:rPr>
+          <w:rFonts w:ascii="Oswald" w:eastAsia="Oswald" w:hAnsi="Oswald" w:cs="Oswald"/>
+          <w:bCs/>
+          <w:sz w:val="28"/>
+          <w:szCs w:val="28"/>
+        </w:rPr>
+      </w:pPr>
+      <w:r>
+        <w:rPr>
+          <w:rFonts w:ascii="Oswald" w:eastAsia="Oswald" w:hAnsi="Oswald" w:cs="Oswald"/>
+          <w:bCs/>
+          <w:sz w:val="28"/>
+          <w:szCs w:val="28"/>
+        </w:rPr>
+        <w:t>Usuario por parte del usuario</w:t>
+      </w:r>
+    </w:p>
+    <w:p>
+      <w:pPr>
+        <w:pStyle w:val="Prrafodelista"/>
+        <w:numPr>
+          <w:ilvl w:val="0"/>
+          <w:numId w:val="2"/>
+        </w:numPr>
+        <w:rPr>
+          <w:rFonts w:ascii="Oswald" w:eastAsia="Oswald" w:hAnsi="Oswald" w:cs="Oswald"/>
+          <w:bCs/>
+          <w:sz w:val="28"/>
+          <w:szCs w:val="28"/>
+        </w:rPr>
+      </w:pPr>
+      <w:r>
+        <w:rPr>
+          <w:rFonts w:ascii="Oswald" w:eastAsia="Oswald" w:hAnsi="Oswald" w:cs="Oswald"/>
+          <w:bCs/>
+          <w:sz w:val="28"/>
+          <w:szCs w:val="28"/>
+        </w:rPr>
+        <w:t>Código</w:t>
+      </w:r>
+    </w:p>
+    <w:p>
+      <w:pPr>
+        <w:pStyle w:val="Prrafodelista"/>
+        <w:numPr>
+          <w:ilvl w:val="0"/>
+          <w:numId w:val="2"/>
+        </w:numPr>
+        <w:rPr>
+          <w:rFonts w:ascii="Oswald" w:eastAsia="Oswald" w:hAnsi="Oswald" w:cs="Oswald"/>
+          <w:bCs/>
+          <w:sz w:val="28"/>
+          <w:szCs w:val="28"/>
+        </w:rPr>
+      </w:pPr>
+      <w:r>
+        <w:rPr>
+          <w:rFonts w:ascii="Oswald" w:eastAsia="Oswald" w:hAnsi="Oswald" w:cs="Oswald"/>
+          <w:bCs/>
+          <w:sz w:val="28"/>
+          <w:szCs w:val="28"/>
+        </w:rPr>
+        <w:t>Cambios y Planes de futuro</w:t>
+      </w:r>
+    </w:p>
+    <w:p>
+      <w:pPr>
+        <w:pStyle w:val="Prrafodelista"/>
+        <w:numPr>
+          <w:ilvl w:val="0"/>
+          <w:numId w:val="2"/>
+        </w:numPr>
+        <w:rPr>
+          <w:rFonts w:ascii="Oswald" w:eastAsia="Oswald" w:hAnsi="Oswald" w:cs="Oswald"/>
+          <w:bCs/>
+          <w:sz w:val="28"/>
+          <w:szCs w:val="28"/>
+        </w:rPr>
+      </w:pPr>
+      <w:r>
+        <w:rPr>
+          <w:rFonts w:ascii="Oswald" w:eastAsia="Oswald" w:hAnsi="Oswald" w:cs="Oswald"/>
+          <w:bCs/>
+          <w:sz w:val="28"/>
+          <w:szCs w:val="28"/>
+        </w:rPr>
+        <w:t>Conclusión</w:t>
+      </w:r>
+    </w:p>
+    <w:p>
+      <w:pPr>
+        <w:rPr>
+          <w:sz w:val="24"/>
+          <w:szCs w:val="24"/>
+        </w:rPr>
+      </w:pPr>
+    </w:p>
+    <w:p>
+      <w:pPr>
+        <w:rPr>
+          <w:rFonts w:ascii="Oswald" w:eastAsia="Oswald" w:hAnsi="Oswald" w:cs="Oswald"/>
+          <w:b/>
+          <w:sz w:val="28"/>
+          <w:szCs w:val="28"/>
+        </w:rPr>
+      </w:pPr>
+    </w:p>
+    <w:p>
+      <w:pPr>
+        <w:rPr>
+          <w:rFonts w:ascii="Oswald" w:eastAsia="Oswald" w:hAnsi="Oswald" w:cs="Oswald"/>
+          <w:b/>
+          <w:sz w:val="28"/>
+          <w:szCs w:val="28"/>
+        </w:rPr>
+      </w:pPr>
+    </w:p>
+    <w:p>
+      <w:pPr>
+        <w:rPr>
+          <w:rFonts w:ascii="Oswald" w:eastAsia="Oswald" w:hAnsi="Oswald" w:cs="Oswald"/>
+          <w:b/>
+          <w:sz w:val="28"/>
+          <w:szCs w:val="28"/>
+        </w:rPr>
+      </w:pPr>
+    </w:p>
+    <w:p>
+      <w:pPr>
+        <w:rPr>
+          <w:rFonts w:ascii="Oswald" w:eastAsia="Oswald" w:hAnsi="Oswald" w:cs="Oswald"/>
+          <w:b/>
+          <w:sz w:val="28"/>
+          <w:szCs w:val="28"/>
+        </w:rPr>
+      </w:pPr>
+    </w:p>
+    <w:p>
+      <w:pPr>
+        <w:rPr>
+          <w:rFonts w:ascii="Oswald" w:eastAsia="Oswald" w:hAnsi="Oswald" w:cs="Oswald"/>
+          <w:b/>
+          <w:sz w:val="28"/>
+          <w:szCs w:val="28"/>
+        </w:rPr>
+      </w:pPr>
+    </w:p>
+    <w:p>
+      <w:pPr>
+        <w:rPr>
+          <w:rFonts w:ascii="Oswald" w:eastAsia="Oswald" w:hAnsi="Oswald" w:cs="Oswald"/>
+          <w:b/>
+          <w:sz w:val="28"/>
+          <w:szCs w:val="28"/>
+        </w:rPr>
+      </w:pPr>
+    </w:p>
+    <w:p>
+      <w:pPr>
+        <w:rPr>
+          <w:rFonts w:ascii="Oswald" w:eastAsia="Oswald" w:hAnsi="Oswald" w:cs="Oswald"/>
+          <w:b/>
+          <w:sz w:val="28"/>
+          <w:szCs w:val="28"/>
+        </w:rPr>
+      </w:pPr>
+    </w:p>
+    <w:p>
+      <w:pPr>
+        <w:rPr>
+          <w:rFonts w:ascii="Oswald" w:eastAsia="Oswald" w:hAnsi="Oswald" w:cs="Oswald"/>
+          <w:b/>
+          <w:sz w:val="28"/>
+          <w:szCs w:val="28"/>
+        </w:rPr>
+      </w:pPr>
+    </w:p>
+    <w:p>
+      <w:pPr>
+        <w:rPr>
+          <w:rFonts w:ascii="Oswald" w:eastAsia="Oswald" w:hAnsi="Oswald" w:cs="Oswald"/>
+          <w:b/>
+          <w:sz w:val="28"/>
+          <w:szCs w:val="28"/>
+        </w:rPr>
+      </w:pPr>
+    </w:p>
+    <w:p>
+      <w:pPr>
+        <w:rPr>
+          <w:rFonts w:ascii="Oswald" w:eastAsia="Oswald" w:hAnsi="Oswald" w:cs="Oswald"/>
+          <w:b/>
+          <w:sz w:val="28"/>
+          <w:szCs w:val="28"/>
+        </w:rPr>
+      </w:pPr>
+    </w:p>
+    <w:p>
+      <w:pPr>
+        <w:rPr>
+          <w:rFonts w:ascii="Oswald" w:eastAsia="Oswald" w:hAnsi="Oswald" w:cs="Oswald"/>
+          <w:b/>
+          <w:sz w:val="28"/>
+          <w:szCs w:val="28"/>
+        </w:rPr>
+      </w:pPr>
+    </w:p>
+    <w:p>
+      <w:pPr>
+        <w:rPr>
+          <w:rFonts w:ascii="Oswald" w:eastAsia="Oswald" w:hAnsi="Oswald" w:cs="Oswald"/>
+          <w:b/>
+          <w:sz w:val="28"/>
+          <w:szCs w:val="28"/>
+        </w:rPr>
+      </w:pPr>
+    </w:p>
+    <w:p>
+      <w:pPr>
+        <w:rPr>
+          <w:rFonts w:ascii="Oswald" w:eastAsia="Oswald" w:hAnsi="Oswald" w:cs="Oswald"/>
+          <w:b/>
+          <w:sz w:val="28"/>
+          <w:szCs w:val="28"/>
+        </w:rPr>
+      </w:pPr>
+    </w:p>
+    <w:p>
+      <w:pPr>
+        <w:rPr>
+          <w:rFonts w:ascii="Oswald" w:eastAsia="Oswald" w:hAnsi="Oswald" w:cs="Oswald"/>
+          <w:b/>
+          <w:sz w:val="28"/>
+          <w:szCs w:val="28"/>
+        </w:rPr>
+      </w:pPr>
+    </w:p>
+    <w:p>
+      <w:pPr>
+        <w:rPr>
+          <w:rFonts w:ascii="Oswald" w:eastAsia="Oswald" w:hAnsi="Oswald" w:cs="Oswald"/>
+          <w:b/>
+          <w:sz w:val="28"/>
+          <w:szCs w:val="28"/>
+        </w:rPr>
+      </w:pPr>
+    </w:p>
+    <w:p>
+      <w:pPr>
+        <w:rPr>
+          <w:rFonts w:ascii="Oswald" w:eastAsia="Oswald" w:hAnsi="Oswald" w:cs="Oswald"/>
+          <w:b/>
+          <w:sz w:val="28"/>
+          <w:szCs w:val="28"/>
+        </w:rPr>
+      </w:pPr>
+    </w:p>
+    <w:p>
+      <w:pPr>
+        <w:rPr>
+          <w:rFonts w:ascii="Oswald" w:eastAsia="Oswald" w:hAnsi="Oswald" w:cs="Oswald"/>
+          <w:b/>
+          <w:sz w:val="28"/>
+          <w:szCs w:val="28"/>
+        </w:rPr>
+      </w:pPr>
+    </w:p>
+    <w:p>
+      <w:pPr>
+        <w:rPr>
+          <w:rFonts w:ascii="Oswald" w:eastAsia="Oswald" w:hAnsi="Oswald" w:cs="Oswald"/>
+          <w:b/>
+          <w:sz w:val="28"/>
+          <w:szCs w:val="28"/>
+        </w:rPr>
+      </w:pPr>
+    </w:p>
+    <w:p>
+      <w:pPr>
+        <w:rPr>
+          <w:rFonts w:ascii="Oswald" w:eastAsia="Oswald" w:hAnsi="Oswald" w:cs="Oswald"/>
+          <w:b/>
+          <w:sz w:val="28"/>
+          <w:szCs w:val="28"/>
+        </w:rPr>
+      </w:pPr>
+    </w:p>
+    <w:p>
+      <w:pPr>
+        <w:rPr>
+          <w:rFonts w:ascii="Oswald" w:eastAsia="Oswald" w:hAnsi="Oswald" w:cs="Oswald"/>
+          <w:b/>
+          <w:sz w:val="28"/>
+          <w:szCs w:val="28"/>
+        </w:rPr>
+      </w:pPr>
+    </w:p>
+    <w:p>
+      <w:pPr>
+        <w:rPr>
+          <w:rFonts w:ascii="Oswald" w:eastAsia="Oswald" w:hAnsi="Oswald" w:cs="Oswald"/>
+          <w:b/>
+          <w:sz w:val="28"/>
+          <w:szCs w:val="28"/>
+        </w:rPr>
+      </w:pPr>
+    </w:p>
+    <w:p>
+      <w:pPr>
+        <w:rPr>
+          <w:rFonts w:ascii="Oswald" w:eastAsia="Oswald" w:hAnsi="Oswald" w:cs="Oswald"/>
+          <w:b/>
+          <w:sz w:val="28"/>
+          <w:szCs w:val="28"/>
+        </w:rPr>
+      </w:pPr>
+    </w:p>
+    <w:p>
+      <w:pPr>
+        <w:rPr>
+          <w:rFonts w:ascii="Oswald" w:eastAsia="Oswald" w:hAnsi="Oswald" w:cs="Oswald"/>
+          <w:b/>
+          <w:sz w:val="28"/>
+          <w:szCs w:val="28"/>
+        </w:rPr>
+      </w:pPr>
+    </w:p>
+    <w:p>
+      <w:pPr>
+        <w:rPr>
+          <w:rFonts w:ascii="Oswald" w:eastAsia="Oswald" w:hAnsi="Oswald" w:cs="Oswald"/>
+          <w:b/>
+          <w:sz w:val="28"/>
+          <w:szCs w:val="28"/>
+        </w:rPr>
+      </w:pPr>
+    </w:p>
+    <w:p>
+      <w:pPr>
+        <w:rPr>
+          <w:rFonts w:ascii="Oswald" w:eastAsia="Oswald" w:hAnsi="Oswald" w:cs="Oswald"/>
+          <w:b/>
+          <w:sz w:val="28"/>
+          <w:szCs w:val="28"/>
+          <w:u w:val="single"/>
+        </w:rPr>
+      </w:pPr>
+      <w:r>
+        <w:rPr>
+          <w:rFonts w:ascii="Oswald" w:eastAsia="Oswald" w:hAnsi="Oswald" w:cs="Oswald"/>
+          <w:b/>
+          <w:sz w:val="28"/>
+          <w:szCs w:val="28"/>
+          <w:u w:val="single"/>
         </w:rPr>
         <w:lastRenderedPageBreak/>
+        <w:t xml:space="preserve">1 </w:t>
+      </w:r>
+      <w:r>
+        <w:rPr>
+          <w:rFonts w:ascii="Oswald" w:eastAsia="Oswald" w:hAnsi="Oswald" w:cs="Oswald"/>
+          <w:b/>
+          <w:sz w:val="28"/>
+          <w:szCs w:val="28"/>
+          <w:u w:val="single"/>
+        </w:rPr>
+        <w:t xml:space="preserve">  </w:t>
+      </w:r>
+      <w:r>
+        <w:rPr>
+          <w:rFonts w:ascii="Oswald" w:eastAsia="Oswald" w:hAnsi="Oswald" w:cs="Oswald"/>
+          <w:b/>
+          <w:sz w:val="28"/>
+          <w:szCs w:val="28"/>
+          <w:u w:val="single"/>
+        </w:rPr>
         <w:t>INTRODUCCIÓN</w:t>
       </w:r>
     </w:p>
@@ -392,6 +903,7 @@
           <w:b/>
           <w:sz w:val="28"/>
           <w:szCs w:val="28"/>
+          <w:u w:val="single"/>
           <w:lang w:val="es-ES"/>
         </w:rPr>
       </w:pPr>
@@ -401,9 +913,32 @@
           <w:b/>
           <w:sz w:val="28"/>
           <w:szCs w:val="28"/>
+          <w:u w:val="single"/>
           <w:lang w:val="es-ES"/>
         </w:rPr>
-        <w:t>COMPONENTES HARDWARE</w:t>
+        <w:t xml:space="preserve">2 </w:t>
+      </w:r>
+      <w:r>
+        <w:rPr>
+          <w:rFonts w:ascii="Oswald" w:eastAsia="Oswald" w:hAnsi="Oswald" w:cs="Oswald"/>
+          <w:b/>
+          <w:sz w:val="28"/>
+          <w:szCs w:val="28"/>
+          <w:u w:val="single"/>
+          <w:lang w:val="es-ES"/>
+        </w:rPr>
+        <w:t xml:space="preserve">  </w:t>
+      </w:r>
+      <w:r>
+        <w:rPr>
+          <w:rFonts w:ascii="Oswald" w:eastAsia="Oswald" w:hAnsi="Oswald" w:cs="Oswald"/>
+          <w:b/>
+          <w:sz w:val="28"/>
+          <w:szCs w:val="28"/>
+          <w:u w:val="single"/>
+          <w:lang w:val="es-ES"/>
+        </w:rPr>
+        <w:t>COMPONENTES</w:t>
       </w:r>
     </w:p>
     <w:p>
@@ -1511,6 +2046,7 @@
           <w:bCs/>
           <w:sz w:val="28"/>
           <w:szCs w:val="28"/>
+          <w:u w:val="single"/>
           <w:lang w:val="en-US"/>
         </w:rPr>
       </w:pPr>
@@ -1521,9 +2057,22 @@
           <w:bCs/>
           <w:sz w:val="28"/>
           <w:szCs w:val="28"/>
+          <w:u w:val="single"/>
           <w:lang w:val="en-US"/>
         </w:rPr>
         <w:lastRenderedPageBreak/>
+        <w:t xml:space="preserve">3   </w:t>
+      </w:r>
+      <w:r>
+        <w:rPr>
+          <w:rFonts w:ascii="Oswald" w:eastAsia="Lato" w:hAnsi="Oswald" w:cs="Lato"/>
+          <w:b/>
+          <w:bCs/>
+          <w:sz w:val="28"/>
+          <w:szCs w:val="28"/>
+          <w:u w:val="single"/>
+          <w:lang w:val="en-US"/>
+        </w:rPr>
         <w:t>B</w:t>
       </w:r>
       <w:r>
@@ -1533,20 +2082,10 @@
           <w:bCs/>
           <w:sz w:val="28"/>
           <w:szCs w:val="28"/>
+          <w:u w:val="single"/>
           <w:lang w:val="en-US"/>
         </w:rPr>
-        <w:t>ASE DE D</w:t>
-      </w:r>
-      <w:r>
-        <w:rPr>
-          <w:rFonts w:ascii="Oswald" w:eastAsia="Lato" w:hAnsi="Oswald" w:cs="Lato"/>
-          <w:b/>
-          <w:bCs/>
-          <w:sz w:val="28"/>
-          <w:szCs w:val="28"/>
-          <w:lang w:val="en-US"/>
-        </w:rPr>
-        <w:t>ATOS</w:t>
+        <w:t>ASE DE DATOS</w:t>
       </w:r>
     </w:p>
     <w:p>
@@ -1772,6 +2311,7 @@
           <w:bCs/>
           <w:sz w:val="28"/>
           <w:szCs w:val="28"/>
+          <w:u w:val="single"/>
         </w:rPr>
       </w:pPr>
       <w:r>
@@ -1781,8 +2321,20 @@
           <w:bCs/>
           <w:sz w:val="28"/>
           <w:szCs w:val="28"/>
+          <w:u w:val="single"/>
         </w:rPr>
         <w:lastRenderedPageBreak/>
+        <w:t xml:space="preserve">4  </w:t>
+      </w:r>
+      <w:r>
+        <w:rPr>
+          <w:rFonts w:ascii="Oswald" w:eastAsia="Lato" w:hAnsi="Oswald" w:cs="Lato"/>
+          <w:b/>
+          <w:bCs/>
+          <w:sz w:val="28"/>
+          <w:szCs w:val="28"/>
+          <w:u w:val="single"/>
+        </w:rPr>
         <w:t>API-REST</w:t>
       </w:r>
     </w:p>
@@ -1848,11 +2400,9 @@
       <w:r>
         <w:t xml:space="preserve">según </w:t>
       </w:r>
-      <w:proofErr w:type="spellStart"/>
-      <w:r>
-        <w:t>necesitaramos</w:t>
-      </w:r>
-      <w:proofErr w:type="spellEnd"/>
+      <w:r>
+        <w:t>necesitáramos</w:t>
+      </w:r>
       <w:r>
         <w:t>.</w:t>
       </w:r>
@@ -4046,7 +4596,13 @@
         <w:jc w:val="both"/>
       </w:pPr>
       <w:r>
-        <w:t>En nuestro proyecto necesitamos ir mostrando los últimos valores recogidos para ver en tiempo real los datos de las partículas, humedad y temperatura en el lugar donde se encuentre cada dispositivo, por lo tanto en cada GET de las tablas acabadas en “</w:t>
+        <w:t xml:space="preserve">En nuestro proyecto necesitamos ir mostrando los últimos valores recogidos para ver en tiempo real los datos de las partículas, humedad y temperatura en el lugar donde se encuentre cada dispositivo, por lo </w:t>
+      </w:r>
+      <w:r>
+        <w:t>tanto,</w:t>
+      </w:r>
+      <w:r>
+        <w:t xml:space="preserve"> en cada GET de las tablas acabadas en “</w:t>
       </w:r>
       <w:proofErr w:type="spellStart"/>
       <w:r>
@@ -4062,7 +4618,13 @@
         <w:jc w:val="both"/>
       </w:pPr>
       <w:r>
-        <w:t>Por último tenemos un</w:t>
+        <w:t xml:space="preserve">Por </w:t>
+      </w:r>
+      <w:r>
+        <w:t>último,</w:t>
+      </w:r>
+      <w:r>
+        <w:t xml:space="preserve"> tenemos un</w:t>
       </w:r>
       <w:r>
         <w:t xml:space="preserve"> último método DELETE que resetea todos los valores de las tablas.</w:t>
@@ -4077,6 +4639,7 @@
           <w:bCs/>
           <w:sz w:val="28"/>
           <w:szCs w:val="28"/>
+          <w:u w:val="single"/>
         </w:rPr>
       </w:pPr>
       <w:r>
@@ -4086,8 +4649,31 @@
           <w:bCs/>
           <w:sz w:val="28"/>
           <w:szCs w:val="28"/>
+          <w:u w:val="single"/>
         </w:rPr>
         <w:lastRenderedPageBreak/>
+        <w:t xml:space="preserve">5  </w:t>
+      </w:r>
+      <w:r>
+        <w:rPr>
+          <w:rFonts w:ascii="Oswald" w:hAnsi="Oswald"/>
+          <w:b/>
+          <w:bCs/>
+          <w:sz w:val="28"/>
+          <w:szCs w:val="28"/>
+          <w:u w:val="single"/>
+        </w:rPr>
+        <w:t xml:space="preserve">DISEÑO </w:t>
+      </w:r>
+      <w:r>
+        <w:rPr>
+          <w:rFonts w:ascii="Oswald" w:hAnsi="Oswald"/>
+          <w:b/>
+          <w:bCs/>
+          <w:sz w:val="28"/>
+          <w:szCs w:val="28"/>
+          <w:u w:val="single"/>
+        </w:rPr>
         <w:t>HARDWARE</w:t>
       </w:r>
     </w:p>
@@ -4454,6 +5040,7 @@
           <w:bCs/>
           <w:sz w:val="28"/>
           <w:szCs w:val="28"/>
+          <w:u w:val="single"/>
         </w:rPr>
       </w:pPr>
       <w:r>
@@ -4463,8 +5050,20 @@
           <w:bCs/>
           <w:sz w:val="28"/>
           <w:szCs w:val="28"/>
+          <w:u w:val="single"/>
         </w:rPr>
         <w:lastRenderedPageBreak/>
+        <w:t xml:space="preserve">6   </w:t>
+      </w:r>
+      <w:r>
+        <w:rPr>
+          <w:rFonts w:ascii="Oswald" w:hAnsi="Oswald"/>
+          <w:b/>
+          <w:bCs/>
+          <w:sz w:val="28"/>
+          <w:szCs w:val="28"/>
+          <w:u w:val="single"/>
+        </w:rPr>
         <w:t>USO POR PARTE DEL USUARIO</w:t>
       </w:r>
     </w:p>
@@ -4529,7 +5128,13 @@
       </w:r>
       <w:proofErr w:type="spellEnd"/>
       <w:r>
-        <w:t xml:space="preserve"> simplemente deberemos mandarle en primer lugar el comando “Hola”, este comando nos devuelve una lista de todos los lugares donde hay dispositivos instalados para leer su lectura. Si le escribimos el nombre de uno de estas sitios nos devolverá todos los datos recogidos por los sensores en dichos lugares.</w:t>
+        <w:t xml:space="preserve"> simplemente deberemos mandarle en primer lugar el comando “Hola”, este comando nos devuelve una lista de todos los lugares donde hay dispositivos instalados para leer su lectura. Si le escribimos el nombre de uno de </w:t>
+      </w:r>
+      <w:r>
+        <w:t>estos sitios</w:t>
+      </w:r>
+      <w:r>
+        <w:t xml:space="preserve"> nos devolverá todos los datos recogidos por los sensores en dichos lugares.</w:t>
       </w:r>
     </w:p>
     <w:p>
@@ -4556,7 +5161,13 @@
         <w:t>)</w:t>
       </w:r>
       <w:r>
-        <w:t xml:space="preserve"> que nos da acceso al clima del lugar que evaluemos, por lo tanto a la vez que nos mandan los datos del número de partículas, temperatura y humedad del lugar donde esté el dispositivo también recibimos la climatología del lugar.</w:t>
+        <w:t xml:space="preserve"> que nos da acceso al clima del lugar que evaluemos, por lo </w:t>
+      </w:r>
+      <w:r>
+        <w:t>tanto,</w:t>
+      </w:r>
+      <w:r>
+        <w:t xml:space="preserve"> a la vez que nos mandan los datos del número de partículas, temperatura y humedad del lugar donde esté el dispositivo también recibimos la climatología del lugar.</w:t>
       </w:r>
     </w:p>
     <w:p>
@@ -4589,12 +5200,57 @@
     <w:p>
       <w:pPr>
         <w:jc w:val="both"/>
-      </w:pPr>
-    </w:p>
-    <w:p>
-      <w:pPr>
-        <w:jc w:val="both"/>
-      </w:pPr>
+        <w:rPr>
+          <w:rFonts w:ascii="Oswald" w:hAnsi="Oswald"/>
+          <w:b/>
+          <w:bCs/>
+          <w:sz w:val="28"/>
+          <w:szCs w:val="28"/>
+          <w:u w:val="single"/>
+        </w:rPr>
+      </w:pPr>
+    </w:p>
+    <w:p>
+      <w:pPr>
+        <w:jc w:val="both"/>
+        <w:rPr>
+          <w:rFonts w:ascii="Oswald" w:hAnsi="Oswald"/>
+          <w:b/>
+          <w:bCs/>
+          <w:sz w:val="28"/>
+          <w:szCs w:val="28"/>
+          <w:u w:val="single"/>
+        </w:rPr>
+      </w:pPr>
+      <w:r>
+        <w:rPr>
+          <w:rFonts w:ascii="Oswald" w:hAnsi="Oswald"/>
+          <w:b/>
+          <w:bCs/>
+          <w:sz w:val="28"/>
+          <w:szCs w:val="28"/>
+          <w:u w:val="single"/>
+        </w:rPr>
+        <w:t>7    CÓDIGO</w:t>
+      </w:r>
+    </w:p>
+    <w:p>
+      <w:pPr>
+        <w:jc w:val="both"/>
+        <w:rPr>
+          <w:rFonts w:ascii="Oswald" w:hAnsi="Oswald"/>
+          <w:b/>
+          <w:bCs/>
+          <w:sz w:val="28"/>
+          <w:szCs w:val="28"/>
+          <w:u w:val="single"/>
+        </w:rPr>
+      </w:pPr>
+    </w:p>
+    <w:p>
+      <w:r>
+        <w:t>Todo el código de nuestro proyecto se encuentra en el siguiente repositorio:</w:t>
+      </w:r>
     </w:p>
     <w:p>
       <w:pPr>
@@ -4604,19 +5260,9 @@
     <w:p>
       <w:pPr>
         <w:jc w:val="center"/>
-      </w:pPr>
-      <w:r>
-        <w:t>Todo el código de nuestro proyecto se encuentra en el siguiente repositorio:</w:t>
-      </w:r>
-    </w:p>
-    <w:p>
-      <w:pPr>
-        <w:jc w:val="both"/>
-      </w:pPr>
-    </w:p>
-    <w:p>
-      <w:pPr>
-        <w:jc w:val="center"/>
+        <w:rPr>
+          <w:rStyle w:val="Hipervnculo"/>
+        </w:rPr>
       </w:pPr>
       <w:hyperlink r:id="rId19" w:history="1">
         <w:r>
@@ -4633,9 +5279,60 @@
         <w:spacing w:after="320"/>
         <w:rPr>
           <w:rFonts w:eastAsia="Lato"/>
-          <w:b/>
-          <w:bCs/>
-        </w:rPr>
+        </w:rPr>
+      </w:pPr>
+      <w:r>
+        <w:rPr>
+          <w:rFonts w:eastAsia="Lato"/>
+        </w:rPr>
+        <w:t xml:space="preserve">Está dividido en varias carpetas donde se encuentran los distintos proyectos, como el proyecto </w:t>
+      </w:r>
+      <w:proofErr w:type="spellStart"/>
+      <w:r>
+        <w:rPr>
+          <w:rFonts w:eastAsia="Lato"/>
+        </w:rPr>
+        <w:t>Vertx</w:t>
+      </w:r>
+      <w:proofErr w:type="spellEnd"/>
+      <w:r>
+        <w:rPr>
+          <w:rFonts w:eastAsia="Lato"/>
+        </w:rPr>
+        <w:t xml:space="preserve"> en Java donde tenemos el servidor creado además del </w:t>
+      </w:r>
+      <w:proofErr w:type="spellStart"/>
+      <w:r>
+        <w:rPr>
+          <w:rFonts w:eastAsia="Lato"/>
+        </w:rPr>
+        <w:t>bot</w:t>
+      </w:r>
+      <w:proofErr w:type="spellEnd"/>
+      <w:r>
+        <w:rPr>
+          <w:rFonts w:eastAsia="Lato"/>
+        </w:rPr>
+        <w:t xml:space="preserve"> de </w:t>
+      </w:r>
+      <w:proofErr w:type="spellStart"/>
+      <w:r>
+        <w:rPr>
+          <w:rFonts w:eastAsia="Lato"/>
+        </w:rPr>
+        <w:t>Telegram</w:t>
+      </w:r>
+      <w:proofErr w:type="spellEnd"/>
+      <w:r>
+        <w:rPr>
+          <w:rFonts w:eastAsia="Lato"/>
+        </w:rPr>
+        <w:t>. En la carpeta ATOM está el software del microcontrolador y por último tenemos la carpeta de Base de datos donde tenemos un archivo para importar la base de datos.</w:t>
+      </w:r>
+    </w:p>
+    <w:p>
+      <w:pPr>
+        <w:jc w:val="center"/>
       </w:pPr>
     </w:p>
     <w:p>
@@ -4644,67 +5341,55 @@
         <w:spacing w:after="320"/>
         <w:rPr>
           <w:rFonts w:eastAsia="Lato"/>
-        </w:rPr>
-      </w:pPr>
-      <w:r>
-        <w:rPr>
-          <w:rFonts w:eastAsia="Lato"/>
-        </w:rPr>
-        <w:t xml:space="preserve">Está dividido en varias carpetas donde se encuentran los distintos proyectos, como el proyecto </w:t>
-      </w:r>
-      <w:proofErr w:type="spellStart"/>
-      <w:r>
-        <w:rPr>
-          <w:rFonts w:eastAsia="Lato"/>
-        </w:rPr>
-        <w:t>Vertx</w:t>
-      </w:r>
-      <w:proofErr w:type="spellEnd"/>
-      <w:r>
-        <w:rPr>
-          <w:rFonts w:eastAsia="Lato"/>
-        </w:rPr>
-        <w:t xml:space="preserve"> en Java donde tenemos el servidor creado además del </w:t>
-      </w:r>
-      <w:proofErr w:type="spellStart"/>
-      <w:r>
-        <w:rPr>
-          <w:rFonts w:eastAsia="Lato"/>
-        </w:rPr>
-        <w:t>bot</w:t>
-      </w:r>
-      <w:proofErr w:type="spellEnd"/>
-      <w:r>
-        <w:rPr>
-          <w:rFonts w:eastAsia="Lato"/>
-        </w:rPr>
-        <w:t xml:space="preserve"> de </w:t>
-      </w:r>
-      <w:proofErr w:type="spellStart"/>
-      <w:r>
-        <w:rPr>
-          <w:rFonts w:eastAsia="Lato"/>
-        </w:rPr>
-        <w:t>Telegram</w:t>
-      </w:r>
-      <w:proofErr w:type="spellEnd"/>
-      <w:r>
-        <w:rPr>
-          <w:rFonts w:eastAsia="Lato"/>
-        </w:rPr>
-        <w:t xml:space="preserve">. En la carpeta </w:t>
-      </w:r>
-      <w:r>
-        <w:rPr>
-          <w:rFonts w:eastAsia="Lato"/>
-        </w:rPr>
-        <w:t>ATOM</w:t>
-      </w:r>
-      <w:r>
-        <w:rPr>
-          <w:rFonts w:eastAsia="Lato"/>
-        </w:rPr>
-        <w:t xml:space="preserve"> está el software del microcontrolador y por último tenemos la carpeta de Base de datos donde tenemos un archivo para importar la base de datos.</w:t>
+          <w:b/>
+          <w:bCs/>
+        </w:rPr>
+      </w:pPr>
+    </w:p>
+    <w:p>
+      <w:pPr>
+        <w:jc w:val="both"/>
+        <w:rPr>
+          <w:rFonts w:ascii="Oswald" w:hAnsi="Oswald"/>
+          <w:b/>
+          <w:bCs/>
+          <w:sz w:val="28"/>
+          <w:szCs w:val="28"/>
+          <w:u w:val="single"/>
+        </w:rPr>
+      </w:pPr>
+      <w:r>
+        <w:rPr>
+          <w:rFonts w:ascii="Oswald" w:hAnsi="Oswald"/>
+          <w:b/>
+          <w:bCs/>
+          <w:sz w:val="28"/>
+          <w:szCs w:val="28"/>
+          <w:u w:val="single"/>
+        </w:rPr>
+        <w:t>8</w:t>
+      </w:r>
+      <w:r>
+        <w:rPr>
+          <w:rFonts w:ascii="Oswald" w:hAnsi="Oswald"/>
+          <w:b/>
+          <w:bCs/>
+          <w:sz w:val="28"/>
+          <w:szCs w:val="28"/>
+          <w:u w:val="single"/>
+        </w:rPr>
+        <w:t xml:space="preserve">    C</w:t>
+      </w:r>
+      <w:r>
+        <w:rPr>
+          <w:rFonts w:ascii="Oswald" w:hAnsi="Oswald"/>
+          <w:b/>
+          <w:bCs/>
+          <w:sz w:val="28"/>
+          <w:szCs w:val="28"/>
+          <w:u w:val="single"/>
+        </w:rPr>
+        <w:t>AMBIOS Y PLANES DE FUTURO</w:t>
       </w:r>
     </w:p>
     <w:p>
@@ -4715,54 +5400,6 @@
           <w:rFonts w:eastAsia="Lato"/>
         </w:rPr>
       </w:pPr>
-      <w:r>
-        <w:rPr>
-          <w:rFonts w:eastAsia="Lato"/>
-        </w:rPr>
-        <w:t xml:space="preserve">Este proyecto podría ampliarse en un futuro creándose una red con suficientes dispositivos conectados a la misma y mediante Machine </w:t>
-      </w:r>
-      <w:proofErr w:type="spellStart"/>
-      <w:r>
-        <w:rPr>
-          <w:rFonts w:eastAsia="Lato"/>
-        </w:rPr>
-        <w:t>Learning</w:t>
-      </w:r>
-      <w:proofErr w:type="spellEnd"/>
-      <w:r>
-        <w:rPr>
-          <w:rFonts w:eastAsia="Lato"/>
-        </w:rPr>
-        <w:t xml:space="preserve"> procesar la información y desplegarla en una página web además del </w:t>
-      </w:r>
-      <w:proofErr w:type="spellStart"/>
-      <w:r>
-        <w:rPr>
-          <w:rFonts w:eastAsia="Lato"/>
-        </w:rPr>
-        <w:t>bot</w:t>
-      </w:r>
-      <w:proofErr w:type="spellEnd"/>
-      <w:r>
-        <w:rPr>
-          <w:rFonts w:eastAsia="Lato"/>
-        </w:rPr>
-        <w:t xml:space="preserve"> de </w:t>
-      </w:r>
-      <w:proofErr w:type="spellStart"/>
-      <w:r>
-        <w:rPr>
-          <w:rFonts w:eastAsia="Lato"/>
-        </w:rPr>
-        <w:t>Telegram</w:t>
-      </w:r>
-      <w:proofErr w:type="spellEnd"/>
-      <w:r>
-        <w:rPr>
-          <w:rFonts w:eastAsia="Lato"/>
-        </w:rPr>
-        <w:t>, poniendo así a disposición de los usuarios muchísima más información que la actual.</w:t>
-      </w:r>
     </w:p>
     <w:p>
       <w:pPr>
@@ -4776,8 +5413,222 @@
         <w:rPr>
           <w:rFonts w:eastAsia="Lato"/>
         </w:rPr>
-        <w:t>En principio queríamos que el dispositivo mostrara en una pantalla LCD los datos en tiempo real pero por falta de pines en el microcontrolador no ha sido posible, por lo tanto es una posibilidad abierta para una futura revisión del proyecto.</w:t>
-      </w:r>
+        <w:t xml:space="preserve">Este proyecto podría ampliarse en un futuro creándose una red con suficientes dispositivos conectados a la misma y mediante Machine </w:t>
+      </w:r>
+      <w:proofErr w:type="spellStart"/>
+      <w:r>
+        <w:rPr>
+          <w:rFonts w:eastAsia="Lato"/>
+        </w:rPr>
+        <w:t>Learning</w:t>
+      </w:r>
+      <w:proofErr w:type="spellEnd"/>
+      <w:r>
+        <w:rPr>
+          <w:rFonts w:eastAsia="Lato"/>
+        </w:rPr>
+        <w:t xml:space="preserve"> procesar la información y desplegarla en una página web además del </w:t>
+      </w:r>
+      <w:proofErr w:type="spellStart"/>
+      <w:r>
+        <w:rPr>
+          <w:rFonts w:eastAsia="Lato"/>
+        </w:rPr>
+        <w:t>bot</w:t>
+      </w:r>
+      <w:proofErr w:type="spellEnd"/>
+      <w:r>
+        <w:rPr>
+          <w:rFonts w:eastAsia="Lato"/>
+        </w:rPr>
+        <w:t xml:space="preserve"> de </w:t>
+      </w:r>
+      <w:proofErr w:type="spellStart"/>
+      <w:r>
+        <w:rPr>
+          <w:rFonts w:eastAsia="Lato"/>
+        </w:rPr>
+        <w:t>Telegram</w:t>
+      </w:r>
+      <w:proofErr w:type="spellEnd"/>
+      <w:r>
+        <w:rPr>
+          <w:rFonts w:eastAsia="Lato"/>
+        </w:rPr>
+        <w:t>, poniendo así a disposición de los usuarios muchísima más información que la actual.</w:t>
+      </w:r>
+    </w:p>
+    <w:p>
+      <w:pPr>
+        <w:widowControl w:val="0"/>
+        <w:spacing w:after="320"/>
+        <w:rPr>
+          <w:rFonts w:eastAsia="Lato"/>
+        </w:rPr>
+      </w:pPr>
+      <w:r>
+        <w:rPr>
+          <w:rFonts w:eastAsia="Lato"/>
+        </w:rPr>
+        <w:t xml:space="preserve">En principio queríamos que el dispositivo mostrara en una pantalla LCD los datos en tiempo </w:t>
+      </w:r>
+      <w:r>
+        <w:rPr>
+          <w:rFonts w:eastAsia="Lato"/>
+        </w:rPr>
+        <w:t>real,</w:t>
+      </w:r>
+      <w:r>
+        <w:rPr>
+          <w:rFonts w:eastAsia="Lato"/>
+        </w:rPr>
+        <w:t xml:space="preserve"> pero por falta de pines en el microcontrolador no ha sido posible, por lo tanto es una posibilidad abierta para una futura revisión del proyecto.</w:t>
+      </w:r>
+    </w:p>
+    <w:p>
+      <w:pPr>
+        <w:jc w:val="both"/>
+        <w:rPr>
+          <w:rFonts w:ascii="Oswald" w:hAnsi="Oswald"/>
+          <w:b/>
+          <w:bCs/>
+          <w:sz w:val="28"/>
+          <w:szCs w:val="28"/>
+          <w:u w:val="single"/>
+        </w:rPr>
+      </w:pPr>
+      <w:r>
+        <w:rPr>
+          <w:rFonts w:ascii="Oswald" w:hAnsi="Oswald"/>
+          <w:b/>
+          <w:bCs/>
+          <w:sz w:val="28"/>
+          <w:szCs w:val="28"/>
+          <w:u w:val="single"/>
+        </w:rPr>
+        <w:lastRenderedPageBreak/>
+        <w:t xml:space="preserve">9 </w:t>
+      </w:r>
+      <w:r>
+        <w:rPr>
+          <w:rFonts w:ascii="Oswald" w:hAnsi="Oswald"/>
+          <w:b/>
+          <w:bCs/>
+          <w:sz w:val="28"/>
+          <w:szCs w:val="28"/>
+          <w:u w:val="single"/>
+        </w:rPr>
+        <w:t xml:space="preserve">   </w:t>
+      </w:r>
+      <w:r>
+        <w:rPr>
+          <w:rFonts w:ascii="Oswald" w:hAnsi="Oswald"/>
+          <w:b/>
+          <w:bCs/>
+          <w:sz w:val="28"/>
+          <w:szCs w:val="28"/>
+          <w:u w:val="single"/>
+        </w:rPr>
+        <w:t>CONCLUSIÓN</w:t>
+      </w:r>
+    </w:p>
+    <w:p>
+      <w:pPr>
+        <w:widowControl w:val="0"/>
+        <w:spacing w:after="320"/>
+        <w:rPr>
+          <w:rFonts w:eastAsia="Lato"/>
+        </w:rPr>
+      </w:pPr>
+    </w:p>
+    <w:p>
+      <w:pPr>
+        <w:widowControl w:val="0"/>
+        <w:spacing w:after="320"/>
+        <w:rPr>
+          <w:rFonts w:eastAsia="Lato"/>
+        </w:rPr>
+      </w:pPr>
+      <w:r>
+        <w:rPr>
+          <w:rFonts w:eastAsia="Lato"/>
+        </w:rPr>
+        <w:t xml:space="preserve">El proyecto nos resultado enriquecedor por varios motivos. En primer lugar, el descubrimiento de nuevas herramientas como </w:t>
+      </w:r>
+      <w:proofErr w:type="spellStart"/>
+      <w:r>
+        <w:rPr>
+          <w:rFonts w:eastAsia="Lato"/>
+        </w:rPr>
+        <w:t>Vertex</w:t>
+      </w:r>
+      <w:proofErr w:type="spellEnd"/>
+      <w:r>
+        <w:rPr>
+          <w:rFonts w:eastAsia="Lato"/>
+        </w:rPr>
+        <w:t xml:space="preserve"> y componentes como el </w:t>
+      </w:r>
+      <w:proofErr w:type="spellStart"/>
+      <w:r>
+        <w:rPr>
+          <w:rFonts w:eastAsia="Lato"/>
+        </w:rPr>
+        <w:t>nodemcu</w:t>
+      </w:r>
+      <w:proofErr w:type="spellEnd"/>
+      <w:r>
+        <w:rPr>
+          <w:rFonts w:eastAsia="Lato"/>
+        </w:rPr>
+        <w:t xml:space="preserve"> los cuales hemos podido el amplio abanico de posibilidades  aplicables a cualquier proyecto hardware. En segundo lugar el tener una asignatura en la que podemos “cacharrear” resulta muy interesante aunque la verdad nos hubiera gustado realizarla en clase ya que hubiera sido mucho </w:t>
+      </w:r>
+      <w:proofErr w:type="spellStart"/>
+      <w:r>
+        <w:rPr>
+          <w:rFonts w:eastAsia="Lato"/>
+        </w:rPr>
+        <w:t>mas</w:t>
+      </w:r>
+      <w:proofErr w:type="spellEnd"/>
+      <w:r>
+        <w:rPr>
+          <w:rFonts w:eastAsia="Lato"/>
+        </w:rPr>
+        <w:t xml:space="preserve"> </w:t>
+      </w:r>
+      <w:r>
+        <w:rPr>
+          <w:rFonts w:eastAsia="Lato"/>
+        </w:rPr>
+        <w:t>didáctica</w:t>
+      </w:r>
+      <w:bookmarkStart w:id="0" w:name="_GoBack"/>
+      <w:bookmarkEnd w:id="0"/>
+      <w:r>
+        <w:rPr>
+          <w:rFonts w:eastAsia="Lato"/>
+        </w:rPr>
+        <w:t>.</w:t>
+      </w:r>
+    </w:p>
+    <w:p>
+      <w:pPr>
+        <w:widowControl w:val="0"/>
+        <w:spacing w:after="320"/>
+        <w:rPr>
+          <w:rFonts w:eastAsia="Lato"/>
+        </w:rPr>
+      </w:pPr>
+    </w:p>
+    <w:p>
+      <w:pPr>
+        <w:widowControl w:val="0"/>
+        <w:spacing w:after="320"/>
+        <w:rPr>
+          <w:rFonts w:eastAsia="Lato"/>
+        </w:rPr>
+      </w:pPr>
     </w:p>
     <w:sectPr>
       <w:pgSz w:w="11909" w:h="16834"/>
@@ -4790,8 +5641,97 @@
 </file>
 
 <file path=word/numbering.xml><?xml version="1.0" encoding="utf-8"?>
-<w:numbering xmlns:wpc="http://schemas.microsoft.com/office/word/2010/wordprocessingCanvas" xmlns:cx="http://schemas.microsoft.com/office/drawing/2014/chartex" xmlns:cx1="http://schemas.microsoft.com/office/drawing/2015/9/8/chartex" xmlns:cx2="http://schemas.microsoft.com/office/drawing/2015/10/21/chartex" xmlns:cx3="http://schemas.microsoft.com/office/drawing/2016/5/9/chartex" xmlns:cx4="http://schemas.microsoft.com/office/drawing/2016/5/10/chartex" xmlns:cx5="http://schemas.microsoft.com/office/drawing/2016/5/11/chartex" xmlns:cx6="http://schemas.microsoft.com/office/drawing/2016/5/12/chartex" xmlns:cx7="http://schemas.microsoft.com/office/drawing/2016/5/13/chartex" xmlns:cx8="http://schemas.microsoft.com/office/drawing/2016/5/14/chartex" xmlns:mc="http://schemas.openxmlformats.org/markup-compatibility/2006" xmlns:aink="http://schemas.microsoft.com/office/drawing/2016/ink" xmlns:am3d="http://schemas.microsoft.com/office/drawing/2017/model3d" xmlns:o="urn:schemas-microsoft-com:office:office" xmlns:r="http://schemas.openxmlformats.org/officeDocument/2006/relationships" xmlns:m="http://schemas.openxmlformats.org/officeDocument/2006/math" xmlns:v="urn:schemas-microsoft-com:vml" xmlns:wp14="http://schemas.microsoft.com/office/word/2010/wordprocessingDrawing" xmlns:wp="http://schemas.openxmlformats.org/drawingml/2006/wordprocessingDrawing" xmlns:w10="urn:schemas-microsoft-com:office:word" xmlns:w="http://schemas.openxmlformats.org/wordprocessingml/2006/main" xmlns:w14="http://schemas.microsoft.com/office/word/2010/wordml" xmlns:w15="http://schemas.microsoft.com/office/word/2012/wordml" xmlns:w16cex="http://schemas.microsoft.com/office/word/2018/wordml/cex" xmlns:w16cid="http://schemas.microsoft.com/office/word/2016/wordml/cid" xmlns:w16="http://schemas.microsoft.com/office/word/2018/wordml" xmlns:w16se="http://schemas.microsoft.com/office/word/2015/wordml/symex" xmlns:wpg="http://schemas.microsoft.com/office/word/2010/wordprocessingGroup" xmlns:wpi="http://schemas.microsoft.com/office/word/2010/wordprocessingInk" xmlns:wne="http://schemas.microsoft.com/office/word/2006/wordml" xmlns:wps="http://schemas.microsoft.com/office/word/2010/wordprocessingShape" mc:Ignorable="w14 w15 w16se w16cid w16 w16cex wp14">
+<w:numbering xmlns:wpc="http://schemas.microsoft.com/office/word/2010/wordprocessingCanvas" xmlns:cx="http://schemas.microsoft.com/office/drawing/2014/chartex" xmlns:cx1="http://schemas.microsoft.com/office/drawing/2015/9/8/chartex" xmlns:cx2="http://schemas.microsoft.com/office/drawing/2015/10/21/chartex" xmlns:cx3="http://schemas.microsoft.com/office/drawing/2016/5/9/chartex" xmlns:cx4="http://schemas.microsoft.com/office/drawing/2016/5/10/chartex" xmlns:cx5="http://schemas.microsoft.com/office/drawing/2016/5/11/chartex" xmlns:cx6="http://schemas.microsoft.com/office/drawing/2016/5/12/chartex" xmlns:cx7="http://schemas.microsoft.com/office/drawing/2016/5/13/chartex" xmlns:cx8="http://schemas.microsoft.com/office/drawing/2016/5/14/chartex" xmlns:mc="http://schemas.openxmlformats.org/markup-compatibility/2006" xmlns:aink="http://schemas.microsoft.com/office/drawing/2016/ink" xmlns:am3d="http://schemas.microsoft.com/office/drawing/2017/model3d" xmlns:o="urn:schemas-microsoft-com:office:office" xmlns:r="http://schemas.openxmlformats.org/officeDocument/2006/relationships" xmlns:m="http://schemas.openxmlformats.org/officeDocument/2006/math" xmlns:v="urn:schemas-microsoft-com:vml" xmlns:wp14="http://schemas.microsoft.com/office/word/2010/wordprocessingDrawing" xmlns:wp="http://schemas.openxmlformats.org/drawingml/2006/wordprocessingDrawing" xmlns:w10="urn:schemas-microsoft-com:office:word" xmlns:w="http://schemas.openxmlformats.org/wordprocessingml/2006/main" xmlns:w14="http://schemas.microsoft.com/office/word/2010/wordml" xmlns:w15="http://schemas.microsoft.com/office/word/2012/wordml" xmlns:w16cid="http://schemas.microsoft.com/office/word/2016/wordml/cid" xmlns:w16se="http://schemas.microsoft.com/office/word/2015/wordml/symex" xmlns:wpg="http://schemas.microsoft.com/office/word/2010/wordprocessingGroup" xmlns:wpi="http://schemas.microsoft.com/office/word/2010/wordprocessingInk" xmlns:wne="http://schemas.microsoft.com/office/word/2006/wordml" xmlns:wps="http://schemas.microsoft.com/office/word/2010/wordprocessingShape" mc:Ignorable="w14 w15 w16se w16cid wp14">
   <w:abstractNum w:abstractNumId="0" w15:restartNumberingAfterBreak="0">
+    <w:nsid w:val="354A07BA"/>
+    <w:multiLevelType w:val="hybridMultilevel"/>
+    <w:tmpl w:val="6F62A10C"/>
+    <w:lvl w:ilvl="0" w:tplc="0C0A000F">
+      <w:start w:val="1"/>
+      <w:numFmt w:val="decimal"/>
+      <w:lvlText w:val="%1."/>
+      <w:lvlJc w:val="left"/>
+      <w:pPr>
+        <w:ind w:left="720" w:hanging="360"/>
+      </w:pPr>
+      <w:rPr>
+        <w:rFonts w:hint="default"/>
+      </w:rPr>
+    </w:lvl>
+    <w:lvl w:ilvl="1" w:tplc="0C0A0019" w:tentative="1">
+      <w:start w:val="1"/>
+      <w:numFmt w:val="lowerLetter"/>
+      <w:lvlText w:val="%2."/>
+      <w:lvlJc w:val="left"/>
+      <w:pPr>
+        <w:ind w:left="1440" w:hanging="360"/>
+      </w:pPr>
+    </w:lvl>
+    <w:lvl w:ilvl="2" w:tplc="0C0A001B" w:tentative="1">
+      <w:start w:val="1"/>
+      <w:numFmt w:val="lowerRoman"/>
+      <w:lvlText w:val="%3."/>
+      <w:lvlJc w:val="right"/>
+      <w:pPr>
+        <w:ind w:left="2160" w:hanging="180"/>
+      </w:pPr>
+    </w:lvl>
+    <w:lvl w:ilvl="3" w:tplc="0C0A000F" w:tentative="1">
+      <w:start w:val="1"/>
+      <w:numFmt w:val="decimal"/>
+      <w:lvlText w:val="%4."/>
+      <w:lvlJc w:val="left"/>
+      <w:pPr>
+        <w:ind w:left="2880" w:hanging="360"/>
+      </w:pPr>
+    </w:lvl>
+    <w:lvl w:ilvl="4" w:tplc="0C0A0019" w:tentative="1">
+      <w:start w:val="1"/>
+      <w:numFmt w:val="lowerLetter"/>
+      <w:lvlText w:val="%5."/>
+      <w:lvlJc w:val="left"/>
+      <w:pPr>
+        <w:ind w:left="3600" w:hanging="360"/>
+      </w:pPr>
+    </w:lvl>
+    <w:lvl w:ilvl="5" w:tplc="0C0A001B" w:tentative="1">
+      <w:start w:val="1"/>
+      <w:numFmt w:val="lowerRoman"/>
+      <w:lvlText w:val="%6."/>
+      <w:lvlJc w:val="right"/>
+      <w:pPr>
+        <w:ind w:left="4320" w:hanging="180"/>
+      </w:pPr>
+    </w:lvl>
+    <w:lvl w:ilvl="6" w:tplc="0C0A000F" w:tentative="1">
+      <w:start w:val="1"/>
+      <w:numFmt w:val="decimal"/>
+      <w:lvlText w:val="%7."/>
+      <w:lvlJc w:val="left"/>
+      <w:pPr>
+        <w:ind w:left="5040" w:hanging="360"/>
+      </w:pPr>
+    </w:lvl>
+    <w:lvl w:ilvl="7" w:tplc="0C0A0019" w:tentative="1">
+      <w:start w:val="1"/>
+      <w:numFmt w:val="lowerLetter"/>
+      <w:lvlText w:val="%8."/>
+      <w:lvlJc w:val="left"/>
+      <w:pPr>
+        <w:ind w:left="5760" w:hanging="360"/>
+      </w:pPr>
+    </w:lvl>
+    <w:lvl w:ilvl="8" w:tplc="0C0A001B" w:tentative="1">
+      <w:start w:val="1"/>
+      <w:numFmt w:val="lowerRoman"/>
+      <w:lvlText w:val="%9."/>
+      <w:lvlJc w:val="right"/>
+      <w:pPr>
+        <w:ind w:left="6480" w:hanging="180"/>
+      </w:pPr>
+    </w:lvl>
+  </w:abstractNum>
+  <w:abstractNum w:abstractNumId="1" w15:restartNumberingAfterBreak="0">
     <w:nsid w:val="5E436D49"/>
     <w:multiLevelType w:val="multilevel"/>
     <w:tmpl w:val="C0F89978"/>
@@ -4905,13 +5845,16 @@
     </w:lvl>
   </w:abstractNum>
   <w:num w:numId="1">
+    <w:abstractNumId w:val="1"/>
+  </w:num>
+  <w:num w:numId="2">
     <w:abstractNumId w:val="0"/>
   </w:num>
 </w:numbering>
 </file>
 
 <file path=word/styles.xml><?xml version="1.0" encoding="utf-8"?>
-<w:styles xmlns:mc="http://schemas.openxmlformats.org/markup-compatibility/2006" xmlns:r="http://schemas.openxmlformats.org/officeDocument/2006/relationships" xmlns:w="http://schemas.openxmlformats.org/wordprocessingml/2006/main" xmlns:w14="http://schemas.microsoft.com/office/word/2010/wordml" xmlns:w15="http://schemas.microsoft.com/office/word/2012/wordml" xmlns:w16cex="http://schemas.microsoft.com/office/word/2018/wordml/cex" xmlns:w16cid="http://schemas.microsoft.com/office/word/2016/wordml/cid" xmlns:w16="http://schemas.microsoft.com/office/word/2018/wordml" xmlns:w16se="http://schemas.microsoft.com/office/word/2015/wordml/symex" mc:Ignorable="w14 w15 w16se w16cid w16 w16cex">
+<w:styles xmlns:mc="http://schemas.openxmlformats.org/markup-compatibility/2006" xmlns:r="http://schemas.openxmlformats.org/officeDocument/2006/relationships" xmlns:w="http://schemas.openxmlformats.org/wordprocessingml/2006/main" xmlns:w14="http://schemas.microsoft.com/office/word/2010/wordml" xmlns:w15="http://schemas.microsoft.com/office/word/2012/wordml" xmlns:w16cid="http://schemas.microsoft.com/office/word/2016/wordml/cid" xmlns:w16se="http://schemas.microsoft.com/office/word/2015/wordml/symex" mc:Ignorable="w14 w15 w16se w16cid">
   <w:docDefaults>
     <w:rPrDefault>
       <w:rPr>
@@ -4927,7 +5870,7 @@
       </w:pPr>
     </w:pPrDefault>
   </w:docDefaults>
-  <w:latentStyles w:defLockedState="0" w:defUIPriority="99" w:defSemiHidden="0" w:defUnhideWhenUsed="0" w:defQFormat="0" w:count="376">
+  <w:latentStyles w:defLockedState="0" w:defUIPriority="99" w:defSemiHidden="0" w:defUnhideWhenUsed="0" w:defQFormat="0" w:count="377">
     <w:lsdException w:name="Normal" w:uiPriority="0" w:qFormat="1"/>
     <w:lsdException w:name="heading 1" w:uiPriority="9" w:qFormat="1"/>
     <w:lsdException w:name="heading 2" w:semiHidden="1" w:uiPriority="9" w:unhideWhenUsed="1" w:qFormat="1"/>
@@ -5033,7 +5976,6 @@
     <w:lsdException w:name="HTML Sample" w:semiHidden="1" w:unhideWhenUsed="1"/>
     <w:lsdException w:name="HTML Typewriter" w:semiHidden="1" w:unhideWhenUsed="1"/>
     <w:lsdException w:name="HTML Variable" w:semiHidden="1" w:unhideWhenUsed="1"/>
-    <w:lsdException w:name="Normal Table" w:semiHidden="1" w:unhideWhenUsed="1"/>
     <w:lsdException w:name="annotation subject" w:semiHidden="1" w:unhideWhenUsed="1"/>
     <w:lsdException w:name="No List" w:semiHidden="1" w:unhideWhenUsed="1"/>
     <w:lsdException w:name="Outline List 1" w:semiHidden="1" w:unhideWhenUsed="1"/>
@@ -5080,10 +6022,8 @@
     <w:lsdException w:name="Table Subtle 2" w:semiHidden="1" w:unhideWhenUsed="1"/>
     <w:lsdException w:name="Table Web 1" w:semiHidden="1" w:unhideWhenUsed="1"/>
     <w:lsdException w:name="Table Web 2" w:semiHidden="1" w:unhideWhenUsed="1"/>
-    <w:lsdException w:name="Table Web 3" w:semiHidden="1" w:unhideWhenUsed="1"/>
     <w:lsdException w:name="Balloon Text" w:semiHidden="1" w:unhideWhenUsed="1"/>
     <w:lsdException w:name="Table Grid" w:uiPriority="39"/>
-    <w:lsdException w:name="Table Theme" w:semiHidden="1" w:unhideWhenUsed="1"/>
     <w:lsdException w:name="Placeholder Text" w:semiHidden="1"/>
     <w:lsdException w:name="No Spacing" w:uiPriority="1" w:qFormat="1"/>
     <w:lsdException w:name="Light Shading" w:uiPriority="60"/>
@@ -5304,10 +6244,12 @@
     <w:lsdException w:name="Hashtag" w:semiHidden="1" w:unhideWhenUsed="1"/>
     <w:lsdException w:name="Unresolved Mention" w:semiHidden="1" w:unhideWhenUsed="1"/>
     <w:lsdException w:name="Smart Link" w:semiHidden="1" w:unhideWhenUsed="1"/>
+    <w:lsdException w:name="Smart Link Error" w:semiHidden="1" w:unhideWhenUsed="1"/>
   </w:latentStyles>
   <w:style w:type="paragraph" w:default="1" w:styleId="Normal">
     <w:name w:val="Normal"/>
     <w:qFormat/>
+    <w:rsid w:val="001509A3"/>
   </w:style>
   <w:style w:type="paragraph" w:styleId="Ttulo1">
     <w:name w:val="heading 1"/>
@@ -5515,6 +6457,33 @@
       <w:color w:val="605E5C"/>
       <w:shd w:val="clear" w:color="auto" w:fill="E1DFDD"/>
     </w:rPr>
+  </w:style>
+  <w:style w:type="paragraph" w:styleId="TDC1">
+    <w:name w:val="toc 1"/>
+    <w:basedOn w:val="Normal"/>
+    <w:next w:val="Normal"/>
+    <w:autoRedefine/>
+    <w:uiPriority w:val="39"/>
+    <w:semiHidden/>
+    <w:unhideWhenUsed/>
+    <w:rsid w:val="00ED07BE"/>
+    <w:pPr>
+      <w:spacing w:after="100"/>
+    </w:pPr>
+    <w:rPr>
+      <w:lang w:val="es-ES" w:eastAsia="es-ES"/>
+    </w:rPr>
+  </w:style>
+  <w:style w:type="paragraph" w:styleId="Prrafodelista">
+    <w:name w:val="List Paragraph"/>
+    <w:basedOn w:val="Normal"/>
+    <w:uiPriority w:val="34"/>
+    <w:qFormat/>
+    <w:rsid w:val="001509A3"/>
+    <w:pPr>
+      <w:ind w:left="720"/>
+      <w:contextualSpacing/>
+    </w:pPr>
   </w:style>
 </w:styles>
 </file>
